--- a/Paper Work/Project Report/Group 2 Project Report v1.3.docx
+++ b/Paper Work/Project Report/Group 2 Project Report v1.3.docx
@@ -941,7 +941,7 @@
                                       <w:t>.</w:t>
                                     </w:r>
                                     <w:r>
-                                      <w:t>1</w:t>
+                                      <w:t>3</w:t>
                                     </w:r>
                                   </w:sdtContent>
                                 </w:sdt>
@@ -952,7 +952,7 @@
                                   <w:tag w:val=""/>
                                   <w:id w:val="1001242125"/>
                                   <w:dataBinding w:prefixMappings="xmlns:ns0='http://schemas.microsoft.com/office/2006/coverPageProps' " w:xpath="/ns0:CoverPageProperties[1]/ns0:PublishDate[1]" w:storeItemID="{55AF091B-3C7A-41E3-B477-F2FDAA23CFDA}"/>
-                                  <w:date w:fullDate="2018-12-21T00:00:00Z">
+                                  <w:date w:fullDate="2019-01-08T00:00:00Z">
                                     <w:dateFormat w:val="MMMM d, yyyy"/>
                                     <w:lid w:val="en-US"/>
                                     <w:storeMappedDataAs w:val="dateTime"/>
@@ -966,16 +966,13 @@
                                       <w:pStyle w:val="Subtitle"/>
                                     </w:pPr>
                                     <w:r>
-                                      <w:t>December</w:t>
+                                      <w:t>January 8</w:t>
                                     </w:r>
                                     <w:r>
-                                      <w:t xml:space="preserve"> 2</w:t>
+                                      <w:t>, 201</w:t>
                                     </w:r>
                                     <w:r>
-                                      <w:t>1</w:t>
-                                    </w:r>
-                                    <w:r>
-                                      <w:t>, 2018</w:t>
+                                      <w:t>9</w:t>
                                     </w:r>
                                   </w:p>
                                 </w:sdtContent>
@@ -1025,7 +1022,7 @@
                                 <w:t>.</w:t>
                               </w:r>
                               <w:r>
-                                <w:t>1</w:t>
+                                <w:t>3</w:t>
                               </w:r>
                             </w:sdtContent>
                           </w:sdt>
@@ -1036,7 +1033,7 @@
                             <w:tag w:val=""/>
                             <w:id w:val="1001242125"/>
                             <w:dataBinding w:prefixMappings="xmlns:ns0='http://schemas.microsoft.com/office/2006/coverPageProps' " w:xpath="/ns0:CoverPageProperties[1]/ns0:PublishDate[1]" w:storeItemID="{55AF091B-3C7A-41E3-B477-F2FDAA23CFDA}"/>
-                            <w:date w:fullDate="2018-12-21T00:00:00Z">
+                            <w:date w:fullDate="2019-01-08T00:00:00Z">
                               <w:dateFormat w:val="MMMM d, yyyy"/>
                               <w:lid w:val="en-US"/>
                               <w:storeMappedDataAs w:val="dateTime"/>
@@ -1050,16 +1047,13 @@
                                 <w:pStyle w:val="Subtitle"/>
                               </w:pPr>
                               <w:r>
-                                <w:t>December</w:t>
+                                <w:t>January 8</w:t>
                               </w:r>
                               <w:r>
-                                <w:t xml:space="preserve"> 2</w:t>
+                                <w:t>, 201</w:t>
                               </w:r>
                               <w:r>
-                                <w:t>1</w:t>
-                              </w:r>
-                              <w:r>
-                                <w:t>, 2018</w:t>
+                                <w:t>9</w:t>
                               </w:r>
                             </w:p>
                           </w:sdtContent>
@@ -1211,7 +1205,7 @@
                   </wp:anchor>
                 </w:drawing>
               </mc:Choice>
-              <mc:Fallback xmlns:pic="http://schemas.openxmlformats.org/drawingml/2006/picture" xmlns:a14="http://schemas.microsoft.com/office/drawing/2010/main" xmlns:a="http://schemas.openxmlformats.org/drawingml/2006/main" xmlns:wp14="http://schemas.microsoft.com/office/word/2010/wordml">
+              <mc:Fallback xmlns:wp14="http://schemas.microsoft.com/office/word/2010/wordml" xmlns:a="http://schemas.openxmlformats.org/drawingml/2006/main" xmlns:a14="http://schemas.microsoft.com/office/drawing/2010/main" xmlns:pic="http://schemas.openxmlformats.org/drawingml/2006/picture">
                 <w:pict w14:anchorId="3AE477BF">
                   <v:group id="Group 38" style="position:absolute;margin-left:0;margin-top:0;width:18pt;height:10in;z-index:251659264;mso-width-percent:29;mso-height-percent:909;mso-left-percent:45;mso-position-horizontal-relative:page;mso-position-vertical:center;mso-position-vertical-relative:page;mso-width-percent:29;mso-height-percent:909;mso-left-percent:45" alt="Title: Decorative sidebar" coordsize="2286,91440" o:spid="_x0000_s1026" w14:anchorId="04DC0D6C" o:gfxdata="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">
                     <v:rect id="Rectangle 39" style="position:absolute;width:2286;height:87820;visibility:visible;mso-wrap-style:square;v-text-anchor:middle" o:spid="_x0000_s1027" fillcolor="#dd8047 [3205]" stroked="f" strokeweight="1pt" o:gfxdata="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"/>
@@ -1234,6 +1228,8 @@
             </w:rPr>
             <w:br w:type="page"/>
           </w:r>
+          <w:bookmarkStart w:id="0" w:name="_GoBack"/>
+          <w:bookmarkEnd w:id="0"/>
         </w:sdtContent>
       </w:sdt>
     </w:p>
@@ -2644,7 +2640,7 @@
           <w:lang w:val="en-AU"/>
         </w:rPr>
       </w:pPr>
-      <w:bookmarkStart w:id="0" w:name="_Toc534710751"/>
+      <w:bookmarkStart w:id="1" w:name="_Toc534710751"/>
       <w:r>
         <w:rPr>
           <w:lang w:val="en-AU"/>
@@ -2652,7 +2648,7 @@
         <w:lastRenderedPageBreak/>
         <w:t>Management Summary</w:t>
       </w:r>
-      <w:bookmarkEnd w:id="0"/>
+      <w:bookmarkEnd w:id="1"/>
     </w:p>
     <w:p>
       <w:pPr>
@@ -2682,7 +2678,7 @@
           <w:lang w:val="en-AU"/>
         </w:rPr>
       </w:pPr>
-      <w:bookmarkStart w:id="1" w:name="_Toc534710752"/>
+      <w:bookmarkStart w:id="2" w:name="_Toc534710752"/>
       <w:r>
         <w:rPr>
           <w:lang w:val="en-AU"/>
@@ -2690,7 +2686,7 @@
         <w:lastRenderedPageBreak/>
         <w:t>1. Introduction</w:t>
       </w:r>
-      <w:bookmarkEnd w:id="1"/>
+      <w:bookmarkEnd w:id="2"/>
     </w:p>
     <w:p>
       <w:pPr>
@@ -2982,23 +2978,13 @@
         </w:rPr>
         <w:t xml:space="preserve"> In chapter 6 the main conclusions will be </w:t>
       </w:r>
-      <w:proofErr w:type="gramStart"/>
       <w:r>
         <w:rPr>
           <w:rFonts w:asciiTheme="minorHAnsi" w:hAnsiTheme="minorHAnsi" w:cstheme="minorBidi"/>
           <w:sz w:val="22"/>
           <w:szCs w:val="22"/>
         </w:rPr>
-        <w:t>drawn</w:t>
-      </w:r>
-      <w:proofErr w:type="gramEnd"/>
-      <w:r>
-        <w:rPr>
-          <w:rFonts w:asciiTheme="minorHAnsi" w:hAnsiTheme="minorHAnsi" w:cstheme="minorBidi"/>
-          <w:sz w:val="22"/>
-          <w:szCs w:val="22"/>
-        </w:rPr>
-        <w:t xml:space="preserve"> and each question given a definitive answer.</w:t>
+        <w:t>drawn and each question given a definitive answer.</w:t>
       </w:r>
       <w:r>
         <w:rPr>
@@ -3049,7 +3035,7 @@
           <w:lang w:val="en-AU"/>
         </w:rPr>
       </w:pPr>
-      <w:bookmarkStart w:id="2" w:name="_Toc534710753"/>
+      <w:bookmarkStart w:id="3" w:name="_Toc534710753"/>
       <w:r>
         <w:rPr>
           <w:lang w:val="en-AU"/>
@@ -3057,7 +3043,7 @@
         <w:lastRenderedPageBreak/>
         <w:t>2. Context</w:t>
       </w:r>
-      <w:bookmarkEnd w:id="2"/>
+      <w:bookmarkEnd w:id="3"/>
     </w:p>
     <w:p>
       <w:pPr>
@@ -3092,7 +3078,7 @@
           <w:lang w:val="en-AU"/>
         </w:rPr>
       </w:pPr>
-      <w:bookmarkStart w:id="3" w:name="_Toc534710754"/>
+      <w:bookmarkStart w:id="4" w:name="_Toc534710754"/>
       <w:r>
         <w:rPr>
           <w:lang w:val="en-AU"/>
@@ -3117,7 +3103,7 @@
         </w:rPr>
         <w:t>rganisation</w:t>
       </w:r>
-      <w:bookmarkEnd w:id="3"/>
+      <w:bookmarkEnd w:id="4"/>
     </w:p>
     <w:p>
       <w:pPr>
@@ -3154,7 +3140,7 @@
           <w:lang w:val="en-AU"/>
         </w:rPr>
       </w:pPr>
-      <w:bookmarkStart w:id="4" w:name="_Toc534710755"/>
+      <w:bookmarkStart w:id="5" w:name="_Toc534710755"/>
       <w:r>
         <w:rPr>
           <w:rFonts w:asciiTheme="minorHAnsi" w:hAnsiTheme="minorHAnsi" w:cstheme="minorBidi"/>
@@ -3162,7 +3148,7 @@
         </w:rPr>
         <w:t>2.2 Problem Statement</w:t>
       </w:r>
-      <w:bookmarkEnd w:id="4"/>
+      <w:bookmarkEnd w:id="5"/>
     </w:p>
     <w:p>
       <w:pPr>
@@ -3175,21 +3161,7 @@
         <w:rPr>
           <w:lang w:val="en-AU"/>
         </w:rPr>
-        <w:t xml:space="preserve">In the Oostvaardersplassen nature reserve, three kinds of large herbivores are present: wild horses, wild cattle, and deer. Other major species are geese and birds of prey. As one can surmise from this, there are no major predators present. The ecological system in this nature reserve has been unbalanced from the beginning, partly due to the absence of a top predator </w:t>
-      </w:r>
-      <w:proofErr w:type="gramStart"/>
-      <w:r>
-        <w:rPr>
-          <w:lang w:val="en-AU"/>
-        </w:rPr>
-        <w:t>and also</w:t>
-      </w:r>
-      <w:proofErr w:type="gramEnd"/>
-      <w:r>
-        <w:rPr>
-          <w:lang w:val="en-AU"/>
-        </w:rPr>
-        <w:t xml:space="preserve"> due to the closed nature of the preserve, meaning the herbivores cannot migrate to new lands in search of food. This has caused overpopulation of these animals and this has led to animals starving, and the general public being very unhappy about this.</w:t>
+        <w:t>In the Oostvaardersplassen nature reserve, three kinds of large herbivores are present: wild horses, wild cattle, and deer. Other major species are geese and birds of prey. As one can surmise from this, there are no major predators present. The ecological system in this nature reserve has been unbalanced from the beginning, partly due to the absence of a top predator and also due to the closed nature of the preserve, meaning the herbivores cannot migrate to new lands in search of food. This has caused overpopulation of these animals and this has led to animals starving, and the general public being very unhappy about this.</w:t>
       </w:r>
     </w:p>
     <w:p>
@@ -3221,9 +3193,9 @@
           <w:lang w:val="en-AU"/>
         </w:rPr>
       </w:pPr>
-      <w:bookmarkStart w:id="5" w:name="_Toc530480952"/>
-      <w:bookmarkStart w:id="6" w:name="_Toc517531910"/>
-      <w:bookmarkStart w:id="7" w:name="_Toc534710756"/>
+      <w:bookmarkStart w:id="6" w:name="_Toc530480952"/>
+      <w:bookmarkStart w:id="7" w:name="_Toc517531910"/>
+      <w:bookmarkStart w:id="8" w:name="_Toc534710756"/>
       <w:r>
         <w:rPr>
           <w:lang w:val="en-AU"/>
@@ -3231,9 +3203,9 @@
         <w:lastRenderedPageBreak/>
         <w:t>3. Goals of the project</w:t>
       </w:r>
-      <w:bookmarkEnd w:id="5"/>
       <w:bookmarkEnd w:id="6"/>
       <w:bookmarkEnd w:id="7"/>
+      <w:bookmarkEnd w:id="8"/>
     </w:p>
     <w:p>
       <w:pPr>
@@ -3244,9 +3216,9 @@
           <w:lang w:val="en-AU"/>
         </w:rPr>
       </w:pPr>
-      <w:bookmarkStart w:id="8" w:name="_Toc530480953"/>
-      <w:bookmarkStart w:id="9" w:name="_Toc517531911"/>
-      <w:bookmarkStart w:id="10" w:name="_Toc534710757"/>
+      <w:bookmarkStart w:id="9" w:name="_Toc530480953"/>
+      <w:bookmarkStart w:id="10" w:name="_Toc517531911"/>
+      <w:bookmarkStart w:id="11" w:name="_Toc534710757"/>
       <w:r>
         <w:rPr>
           <w:rFonts w:asciiTheme="minorHAnsi" w:hAnsiTheme="minorHAnsi" w:cstheme="minorBidi"/>
@@ -3254,9 +3226,9 @@
         </w:rPr>
         <w:t>3.1 Objectives</w:t>
       </w:r>
-      <w:bookmarkEnd w:id="8"/>
       <w:bookmarkEnd w:id="9"/>
       <w:bookmarkEnd w:id="10"/>
+      <w:bookmarkEnd w:id="11"/>
     </w:p>
     <w:p>
       <w:pPr>
@@ -3292,9 +3264,9 @@
           <w:lang w:val="en-AU"/>
         </w:rPr>
       </w:pPr>
-      <w:bookmarkStart w:id="11" w:name="_Toc530480954"/>
-      <w:bookmarkStart w:id="12" w:name="_Toc517531912"/>
-      <w:bookmarkStart w:id="13" w:name="_Toc534710758"/>
+      <w:bookmarkStart w:id="12" w:name="_Toc530480954"/>
+      <w:bookmarkStart w:id="13" w:name="_Toc517531912"/>
+      <w:bookmarkStart w:id="14" w:name="_Toc534710758"/>
       <w:r>
         <w:rPr>
           <w:rFonts w:asciiTheme="minorHAnsi" w:hAnsiTheme="minorHAnsi" w:cstheme="minorBidi"/>
@@ -3302,9 +3274,9 @@
         </w:rPr>
         <w:t>3.2 Main Research Question and Sub questions</w:t>
       </w:r>
-      <w:bookmarkEnd w:id="11"/>
       <w:bookmarkEnd w:id="12"/>
       <w:bookmarkEnd w:id="13"/>
+      <w:bookmarkEnd w:id="14"/>
     </w:p>
     <w:p>
       <w:pPr>
@@ -3314,18 +3286,18 @@
           <w:lang w:val="en-AU"/>
         </w:rPr>
       </w:pPr>
-      <w:bookmarkStart w:id="14" w:name="_Toc530480955"/>
-      <w:bookmarkStart w:id="15" w:name="_Toc517531913"/>
-      <w:bookmarkStart w:id="16" w:name="_Toc534710759"/>
+      <w:bookmarkStart w:id="15" w:name="_Toc530480955"/>
+      <w:bookmarkStart w:id="16" w:name="_Toc517531913"/>
+      <w:bookmarkStart w:id="17" w:name="_Toc534710759"/>
       <w:r>
         <w:rPr>
           <w:lang w:val="en-AU"/>
         </w:rPr>
         <w:t>Main Research Question</w:t>
       </w:r>
-      <w:bookmarkEnd w:id="14"/>
       <w:bookmarkEnd w:id="15"/>
       <w:bookmarkEnd w:id="16"/>
+      <w:bookmarkEnd w:id="17"/>
     </w:p>
     <w:p>
       <w:pPr>
@@ -3365,9 +3337,9 @@
           <w:lang w:val="en-AU"/>
         </w:rPr>
       </w:pPr>
-      <w:bookmarkStart w:id="17" w:name="_Toc530480956"/>
-      <w:bookmarkStart w:id="18" w:name="_Toc517531914"/>
-      <w:bookmarkStart w:id="19" w:name="_Toc534710760"/>
+      <w:bookmarkStart w:id="18" w:name="_Toc530480956"/>
+      <w:bookmarkStart w:id="19" w:name="_Toc517531914"/>
+      <w:bookmarkStart w:id="20" w:name="_Toc534710760"/>
       <w:r>
         <w:rPr>
           <w:lang w:val="en-AU"/>
@@ -3386,9 +3358,9 @@
         </w:rPr>
         <w:t>uestions</w:t>
       </w:r>
-      <w:bookmarkEnd w:id="17"/>
       <w:bookmarkEnd w:id="18"/>
       <w:bookmarkEnd w:id="19"/>
+      <w:bookmarkEnd w:id="20"/>
     </w:p>
     <w:p>
       <w:pPr>
@@ -3563,7 +3535,7 @@
         </w:rPr>
         <w:br w:type="page"/>
       </w:r>
-      <w:bookmarkStart w:id="20" w:name="_Toc534710761"/>
+      <w:bookmarkStart w:id="21" w:name="_Toc534710761"/>
       <w:r>
         <w:rPr>
           <w:lang w:val="en-AU"/>
@@ -3571,7 +3543,7 @@
         <w:lastRenderedPageBreak/>
         <w:t>4. Methodology</w:t>
       </w:r>
-      <w:bookmarkEnd w:id="20"/>
+      <w:bookmarkEnd w:id="21"/>
     </w:p>
     <w:p>
       <w:pPr>
@@ -3583,7 +3555,7 @@
           <w:lang w:val="en-AU"/>
         </w:rPr>
       </w:pPr>
-      <w:bookmarkStart w:id="21" w:name="_Toc534710762"/>
+      <w:bookmarkStart w:id="22" w:name="_Toc534710762"/>
       <w:r>
         <w:rPr>
           <w:rFonts w:asciiTheme="minorHAnsi" w:hAnsiTheme="minorHAnsi" w:cstheme="minorBidi"/>
@@ -3591,7 +3563,7 @@
         </w:rPr>
         <w:t>4.1 Research Strategy</w:t>
       </w:r>
-      <w:bookmarkEnd w:id="21"/>
+      <w:bookmarkEnd w:id="22"/>
     </w:p>
     <w:p>
       <w:pPr>
@@ -3630,7 +3602,7 @@
           <w:lang w:val="en-AU"/>
         </w:rPr>
       </w:pPr>
-      <w:bookmarkStart w:id="22" w:name="_Toc534710763"/>
+      <w:bookmarkStart w:id="23" w:name="_Toc534710763"/>
       <w:r>
         <w:rPr>
           <w:rFonts w:asciiTheme="minorHAnsi" w:hAnsiTheme="minorHAnsi" w:cstheme="minorBidi"/>
@@ -3638,7 +3610,7 @@
         </w:rPr>
         <w:t>4.2 Research Design</w:t>
       </w:r>
-      <w:bookmarkEnd w:id="22"/>
+      <w:bookmarkEnd w:id="23"/>
     </w:p>
     <w:p>
       <w:pPr>
@@ -3951,25 +3923,7 @@
           <w:sz w:val="22"/>
           <w:lang w:val="en-AU"/>
         </w:rPr>
-        <w:t xml:space="preserve">To find out how the results can be displayed in an application a qualitative literature study will be carried out on the previous classes of </w:t>
-      </w:r>
-      <w:proofErr w:type="gramStart"/>
-      <w:r>
-        <w:rPr>
-          <w:rFonts w:asciiTheme="minorHAnsi" w:hAnsiTheme="minorHAnsi" w:cstheme="minorHAnsi"/>
-          <w:sz w:val="22"/>
-          <w:lang w:val="en-AU"/>
-        </w:rPr>
-        <w:t>Object Oriented</w:t>
-      </w:r>
-      <w:proofErr w:type="gramEnd"/>
-      <w:r>
-        <w:rPr>
-          <w:rFonts w:asciiTheme="minorHAnsi" w:hAnsiTheme="minorHAnsi" w:cstheme="minorHAnsi"/>
-          <w:sz w:val="22"/>
-          <w:lang w:val="en-AU"/>
-        </w:rPr>
-        <w:t xml:space="preserve"> Programming and the current classes of UML. This will define what is possible to do in the time of this project. Some exploratory research will also be carried out to find out the best and most effective way of displaying the results of the models in the application.</w:t>
+        <w:t>To find out how the results can be displayed in an application a qualitative literature study will be carried out on the previous classes of Object Oriented Programming and the current classes of UML. This will define what is possible to do in the time of this project. Some exploratory research will also be carried out to find out the best and most effective way of displaying the results of the models in the application.</w:t>
       </w:r>
     </w:p>
     <w:p>
@@ -4001,7 +3955,7 @@
           <w:lang w:val="en-AU"/>
         </w:rPr>
       </w:pPr>
-      <w:bookmarkStart w:id="23" w:name="_Toc534710764"/>
+      <w:bookmarkStart w:id="24" w:name="_Toc534710764"/>
       <w:r>
         <w:rPr>
           <w:lang w:val="en-AU"/>
@@ -4015,7 +3969,7 @@
         </w:rPr>
         <w:t>. Results and analysis</w:t>
       </w:r>
-      <w:bookmarkEnd w:id="23"/>
+      <w:bookmarkEnd w:id="24"/>
     </w:p>
     <w:p>
       <w:pPr>
@@ -4035,21 +3989,7 @@
         <w:rPr>
           <w:lang w:val="en-AU"/>
         </w:rPr>
-        <w:t xml:space="preserve">be outlined. Once the results are stated they will be </w:t>
-      </w:r>
-      <w:proofErr w:type="gramStart"/>
-      <w:r>
-        <w:rPr>
-          <w:lang w:val="en-AU"/>
-        </w:rPr>
-        <w:t>analysed</w:t>
-      </w:r>
-      <w:proofErr w:type="gramEnd"/>
-      <w:r>
-        <w:rPr>
-          <w:lang w:val="en-AU"/>
-        </w:rPr>
-        <w:t xml:space="preserve"> and intermediate conclusions will be drawn</w:t>
+        <w:t>be outlined. Once the results are stated they will be analysed and intermediate conclusions will be drawn</w:t>
       </w:r>
       <w:r>
         <w:rPr>
@@ -4215,60 +4155,35 @@
           <w:rFonts w:cstheme="minorHAnsi"/>
           <w:lang w:val="en-AU"/>
         </w:rPr>
-        <w:t xml:space="preserve">list was made with </w:t>
-      </w:r>
-      <w:proofErr w:type="gramStart"/>
+        <w:t>list was made with all of the possible features</w:t>
+      </w:r>
       <w:r>
         <w:rPr>
           <w:rFonts w:cstheme="minorHAnsi"/>
           <w:lang w:val="en-AU"/>
         </w:rPr>
-        <w:t>all of</w:t>
-      </w:r>
-      <w:proofErr w:type="gramEnd"/>
+        <w:t xml:space="preserve"> </w:t>
+      </w:r>
       <w:r>
         <w:rPr>
           <w:rFonts w:cstheme="minorHAnsi"/>
           <w:lang w:val="en-AU"/>
         </w:rPr>
-        <w:t xml:space="preserve"> the possible features</w:t>
+        <w:t>that the application could hav</w:t>
       </w:r>
       <w:r>
         <w:rPr>
           <w:rFonts w:cstheme="minorHAnsi"/>
           <w:lang w:val="en-AU"/>
         </w:rPr>
-        <w:t xml:space="preserve"> </w:t>
+        <w:t xml:space="preserve">e. </w:t>
       </w:r>
       <w:r>
         <w:rPr>
           <w:rFonts w:cstheme="minorHAnsi"/>
           <w:lang w:val="en-AU"/>
         </w:rPr>
-        <w:t>that the application could hav</w:t>
-      </w:r>
-      <w:r>
-        <w:rPr>
-          <w:rFonts w:cstheme="minorHAnsi"/>
-          <w:lang w:val="en-AU"/>
-        </w:rPr>
-        <w:t xml:space="preserve">e. </w:t>
-      </w:r>
-      <w:proofErr w:type="gramStart"/>
-      <w:r>
-        <w:rPr>
-          <w:rFonts w:cstheme="minorHAnsi"/>
-          <w:lang w:val="en-AU"/>
-        </w:rPr>
-        <w:t>However</w:t>
-      </w:r>
-      <w:proofErr w:type="gramEnd"/>
-      <w:r>
-        <w:rPr>
-          <w:rFonts w:cstheme="minorHAnsi"/>
-          <w:lang w:val="en-AU"/>
-        </w:rPr>
-        <w:t xml:space="preserve"> this list was quite extensive, and implementing all of the features in the application could not be done within the given time frame. Therefore, </w:t>
+        <w:t xml:space="preserve">However this list was quite extensive, and implementing all of the features in the application could not be done within the given time frame. Therefore, </w:t>
       </w:r>
       <w:r>
         <w:rPr>
@@ -4459,25 +4374,7 @@
           <w:szCs w:val="22"/>
           <w:lang w:val="en-AU"/>
         </w:rPr>
-        <w:t xml:space="preserve">The user can view the growth or decline of animal populations in a graph over a certain </w:t>
-      </w:r>
-      <w:r>
-        <w:rPr>
-          <w:rFonts w:asciiTheme="minorHAnsi" w:hAnsiTheme="minorHAnsi"/>
-          <w:sz w:val="22"/>
-          <w:szCs w:val="22"/>
-          <w:lang w:val="en-AU"/>
-        </w:rPr>
-        <w:t>period</w:t>
-      </w:r>
-      <w:r>
-        <w:rPr>
-          <w:rFonts w:asciiTheme="minorHAnsi" w:hAnsiTheme="minorHAnsi"/>
-          <w:sz w:val="22"/>
-          <w:szCs w:val="22"/>
-          <w:lang w:val="en-AU"/>
-        </w:rPr>
-        <w:t>.</w:t>
+        <w:t>The user can view the growth or decline of animal populations in a graph over a certain period.</w:t>
       </w:r>
     </w:p>
     <w:p>
@@ -4863,7 +4760,6 @@
         </w:rPr>
         <w:t xml:space="preserve">The user can specify when to take certain natural factors into consideration when making a calculation/prediction. For example; temperature, grass growth and seasons etc. can all be </w:t>
       </w:r>
-      <w:proofErr w:type="gramStart"/>
       <w:r>
         <w:rPr>
           <w:rFonts w:asciiTheme="minorHAnsi" w:hAnsiTheme="minorHAnsi"/>
@@ -4880,17 +4776,7 @@
           <w:szCs w:val="22"/>
           <w:lang w:val="en-AU"/>
         </w:rPr>
-        <w:t xml:space="preserve"> into account</w:t>
-      </w:r>
-      <w:proofErr w:type="gramEnd"/>
-      <w:r>
-        <w:rPr>
-          <w:rFonts w:asciiTheme="minorHAnsi" w:hAnsiTheme="minorHAnsi"/>
-          <w:sz w:val="22"/>
-          <w:szCs w:val="22"/>
-          <w:lang w:val="en-AU"/>
-        </w:rPr>
-        <w:t xml:space="preserve"> or not.</w:t>
+        <w:t xml:space="preserve"> into account or not.</w:t>
       </w:r>
     </w:p>
     <w:p>
@@ -5320,17 +5206,8 @@
           <w:rFonts w:cstheme="minorHAnsi"/>
           <w:lang w:val="en-AU"/>
         </w:rPr>
-        <w:t xml:space="preserve">After conducting research basically using relevant online scholarly articles and the recommended books, we have found lots of possible mathematical models that can be applied in the given </w:t>
-      </w:r>
-      <w:proofErr w:type="gramStart"/>
-      <w:r>
-        <w:rPr>
-          <w:rFonts w:cstheme="minorHAnsi"/>
-          <w:lang w:val="en-AU"/>
-        </w:rPr>
-        <w:t>context..</w:t>
-      </w:r>
-      <w:proofErr w:type="gramEnd"/>
+        <w:t>After conducting research basically using relevant online scholarly articles and the recommended books, we have found lots of possible mathematical models that can be applied in the given context..</w:t>
+      </w:r>
     </w:p>
     <w:p>
       <w:pPr>
@@ -5346,23 +5223,7 @@
           <w:rFonts w:cstheme="minorHAnsi"/>
           <w:lang w:val="en-AU"/>
         </w:rPr>
-        <w:t xml:space="preserve">Such as the exponential and the logistic population growth. From which many formulas were deducted and that made it little vague and complicated to decide which ones to use. Referring to the situation and trying to understand it </w:t>
-      </w:r>
-      <w:proofErr w:type="gramStart"/>
-      <w:r>
-        <w:rPr>
-          <w:rFonts w:cstheme="minorHAnsi"/>
-          <w:lang w:val="en-AU"/>
-        </w:rPr>
-        <w:t>first, and</w:t>
-      </w:r>
-      <w:proofErr w:type="gramEnd"/>
-      <w:r>
-        <w:rPr>
-          <w:rFonts w:cstheme="minorHAnsi"/>
-          <w:lang w:val="en-AU"/>
-        </w:rPr>
-        <w:t xml:space="preserve"> starting from simple</w:t>
+        <w:t>Such as the exponential and the logistic population growth. From which many formulas were deducted and that made it little vague and complicated to decide which ones to use. Referring to the situation and trying to understand it first, and starting from simple</w:t>
       </w:r>
       <w:r>
         <w:rPr>
@@ -5778,21 +5639,7 @@
         <w:rPr>
           <w:lang w:val="en-US"/>
         </w:rPr>
-        <w:t xml:space="preserve">Fences are </w:t>
-      </w:r>
-      <w:proofErr w:type="gramStart"/>
-      <w:r>
-        <w:rPr>
-          <w:lang w:val="en-US"/>
-        </w:rPr>
-        <w:t>closed :</w:t>
-      </w:r>
-      <w:proofErr w:type="gramEnd"/>
-      <w:r>
-        <w:rPr>
-          <w:lang w:val="en-US"/>
-        </w:rPr>
-        <w:t xml:space="preserve"> no migration.</w:t>
+        <w:t>Fences are closed : no migration.</w:t>
       </w:r>
     </w:p>
     <w:p>
@@ -5972,15 +5819,7 @@
     </w:p>
     <w:p>
       <w:r>
-        <w:t xml:space="preserve">Some model variations were </w:t>
-      </w:r>
-      <w:proofErr w:type="gramStart"/>
-      <w:r>
-        <w:t>dropped</w:t>
-      </w:r>
-      <w:proofErr w:type="gramEnd"/>
-      <w:r>
-        <w:t xml:space="preserve"> and the following assumptions were taken in consideration:</w:t>
+        <w:t>Some model variations were dropped and the following assumptions were taken in consideration:</w:t>
       </w:r>
     </w:p>
     <w:p>
@@ -6131,7 +5970,7 @@
           <w:lang w:val="en-AU"/>
         </w:rPr>
       </w:pPr>
-      <w:bookmarkStart w:id="24" w:name="_Toc534710765"/>
+      <w:bookmarkStart w:id="25" w:name="_Toc534710765"/>
       <w:r>
         <w:rPr>
           <w:rFonts w:eastAsiaTheme="minorEastAsia"/>
@@ -6140,7 +5979,7 @@
         <w:lastRenderedPageBreak/>
         <w:t>6. Conclusion</w:t>
       </w:r>
-      <w:bookmarkEnd w:id="24"/>
+      <w:bookmarkEnd w:id="25"/>
     </w:p>
     <w:p>
       <w:pPr>
@@ -6442,32 +6281,7 @@
           <w:rFonts w:cstheme="minorHAnsi"/>
           <w:lang w:val="en-AU"/>
         </w:rPr>
-        <w:t xml:space="preserve">reducing the amount of data and equations needed to few simple formulas but useful and manageable though.  </w:t>
-      </w:r>
-      <w:proofErr w:type="gramStart"/>
-      <w:r>
-        <w:rPr>
-          <w:rFonts w:cstheme="minorHAnsi"/>
-          <w:lang w:val="en-AU"/>
-        </w:rPr>
-        <w:t>However</w:t>
-      </w:r>
-      <w:proofErr w:type="gramEnd"/>
-      <w:r>
-        <w:rPr>
-          <w:rFonts w:cstheme="minorHAnsi"/>
-          <w:lang w:val="en-AU"/>
-        </w:rPr>
-        <w:t xml:space="preserve"> the results found still have to be examined and applied to the real context and some influencing factors lead us to leave out some of them, especially if they turn to be not realistic and can not explain the whole situation with it’s variations and correlation between the subsystems and the interactions </w:t>
-      </w:r>
-      <w:bookmarkStart w:id="25" w:name="_GoBack"/>
-      <w:bookmarkEnd w:id="25"/>
-      <w:r>
-        <w:rPr>
-          <w:rFonts w:cstheme="minorHAnsi"/>
-          <w:lang w:val="en-AU"/>
-        </w:rPr>
-        <w:t>and dependency within the system.</w:t>
+        <w:t>reducing the amount of data and equations needed to few simple formulas but useful and manageable though.  However the results found still have to be examined and applied to the real context and some influencing factors lead us to leave out some of them, especially if they turn to be not realistic and can not explain the whole situation with it’s variations and correlation between the subsystems and the interactions and dependency within the system.</w:t>
       </w:r>
     </w:p>
     <w:p>
@@ -6637,21 +6451,7 @@
         <w:rPr>
           <w:lang w:val="en-AU"/>
         </w:rPr>
-        <w:t xml:space="preserve">In this chapter the strengths and weaknesses of the results will be </w:t>
-      </w:r>
-      <w:proofErr w:type="gramStart"/>
-      <w:r>
-        <w:rPr>
-          <w:lang w:val="en-AU"/>
-        </w:rPr>
-        <w:t>discussed</w:t>
-      </w:r>
-      <w:proofErr w:type="gramEnd"/>
-      <w:r>
-        <w:rPr>
-          <w:lang w:val="en-AU"/>
-        </w:rPr>
-        <w:t xml:space="preserve"> and other explanations covered.</w:t>
+        <w:t>In this chapter the strengths and weaknesses of the results will be discussed and other explanations covered.</w:t>
       </w:r>
     </w:p>
     <w:p>
@@ -6952,7 +6752,7 @@
           <w:tag w:val=""/>
           <w:id w:val="-600561709"/>
           <w:dataBinding w:prefixMappings="xmlns:ns0='http://schemas.microsoft.com/office/2006/coverPageProps' " w:xpath="/ns0:CoverPageProperties[1]/ns0:PublishDate[1]" w:storeItemID="{55AF091B-3C7A-41E3-B477-F2FDAA23CFDA}"/>
-          <w:date w:fullDate="2018-12-21T00:00:00Z">
+          <w:date w:fullDate="2019-01-08T00:00:00Z">
             <w:dateFormat w:val="M/d/yyyy"/>
             <w:lid w:val="en-US"/>
             <w:storeMappedDataAs w:val="dateTime"/>
@@ -6970,7 +6770,7 @@
                 <w:pStyle w:val="Footer"/>
               </w:pPr>
               <w:r>
-                <w:t>12/21/2018</w:t>
+                <w:t>1/8/2019</w:t>
               </w:r>
             </w:p>
           </w:tc>
@@ -14556,7 +14356,7 @@
 
 <file path=customXml/item1.xml><?xml version="1.0" encoding="utf-8"?>
 <CoverPageProperties xmlns="http://schemas.microsoft.com/office/2006/coverPageProps">
-  <PublishDate>2018-12-21T00:00:00</PublishDate>
+  <PublishDate>2019-01-08T00:00:00</PublishDate>
   <Abstract/>
   <CompanyAddress/>
   <CompanyPhone/>
@@ -14595,7 +14395,7 @@
 </file>
 
 <file path=customXml/itemProps3.xml><?xml version="1.0" encoding="utf-8"?>
-<ds:datastoreItem xmlns:ds="http://schemas.openxmlformats.org/officeDocument/2006/customXml" ds:itemID="{9F87E366-E99E-4A27-B8D5-5263A81DA237}">
+<ds:datastoreItem xmlns:ds="http://schemas.openxmlformats.org/officeDocument/2006/customXml" ds:itemID="{D31B938F-68B7-4BCD-9451-EADF43557597}">
   <ds:schemaRefs>
     <ds:schemaRef ds:uri="http://schemas.openxmlformats.org/officeDocument/2006/bibliography"/>
   </ds:schemaRefs>

--- a/Paper Work/Project Report/Group 2 Project Report v1.3.docx
+++ b/Paper Work/Project Report/Group 2 Project Report v1.3.docx
@@ -1205,7 +1205,7 @@
                   </wp:anchor>
                 </w:drawing>
               </mc:Choice>
-              <mc:Fallback xmlns:wp14="http://schemas.microsoft.com/office/word/2010/wordml" xmlns:a="http://schemas.openxmlformats.org/drawingml/2006/main" xmlns:a14="http://schemas.microsoft.com/office/drawing/2010/main" xmlns:pic="http://schemas.openxmlformats.org/drawingml/2006/picture">
+              <mc:Fallback xmlns:pic="http://schemas.openxmlformats.org/drawingml/2006/picture" xmlns:a14="http://schemas.microsoft.com/office/drawing/2010/main" xmlns:a="http://schemas.openxmlformats.org/drawingml/2006/main" xmlns:wp14="http://schemas.microsoft.com/office/word/2010/wordml">
                 <w:pict w14:anchorId="3AE477BF">
                   <v:group id="Group 38" style="position:absolute;margin-left:0;margin-top:0;width:18pt;height:10in;z-index:251659264;mso-width-percent:29;mso-height-percent:909;mso-left-percent:45;mso-position-horizontal-relative:page;mso-position-vertical:center;mso-position-vertical-relative:page;mso-width-percent:29;mso-height-percent:909;mso-left-percent:45" alt="Title: Decorative sidebar" coordsize="2286,91440" o:spid="_x0000_s1026" w14:anchorId="04DC0D6C" o:gfxdata="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">
                     <v:rect id="Rectangle 39" style="position:absolute;width:2286;height:87820;visibility:visible;mso-wrap-style:square;v-text-anchor:middle" o:spid="_x0000_s1027" fillcolor="#dd8047 [3205]" stroked="f" strokeweight="1pt" o:gfxdata="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"/>
@@ -1228,8 +1228,6 @@
             </w:rPr>
             <w:br w:type="page"/>
           </w:r>
-          <w:bookmarkStart w:id="0" w:name="_GoBack"/>
-          <w:bookmarkEnd w:id="0"/>
         </w:sdtContent>
       </w:sdt>
     </w:p>
@@ -1324,6 +1322,7 @@
               <w:rPr>
                 <w:noProof/>
                 <w:webHidden/>
+                <w:lang w:val="en-AU"/>
               </w:rPr>
               <w:tab/>
             </w:r>
@@ -1331,6 +1330,7 @@
               <w:rPr>
                 <w:noProof/>
                 <w:webHidden/>
+                <w:lang w:val="en-AU"/>
               </w:rPr>
               <w:fldChar w:fldCharType="begin"/>
             </w:r>
@@ -1338,6 +1338,7 @@
               <w:rPr>
                 <w:noProof/>
                 <w:webHidden/>
+                <w:lang w:val="en-AU"/>
               </w:rPr>
               <w:instrText xml:space="preserve"> PAGEREF _Toc534710751 \h </w:instrText>
             </w:r>
@@ -1345,12 +1346,14 @@
               <w:rPr>
                 <w:noProof/>
                 <w:webHidden/>
+                <w:lang w:val="en-AU"/>
               </w:rPr>
             </w:r>
             <w:r>
               <w:rPr>
                 <w:noProof/>
                 <w:webHidden/>
+                <w:lang w:val="en-AU"/>
               </w:rPr>
               <w:fldChar w:fldCharType="separate"/>
             </w:r>
@@ -1358,6 +1361,7 @@
               <w:rPr>
                 <w:noProof/>
                 <w:webHidden/>
+                <w:lang w:val="en-AU"/>
               </w:rPr>
               <w:t>2</w:t>
             </w:r>
@@ -1365,6 +1369,7 @@
               <w:rPr>
                 <w:noProof/>
                 <w:webHidden/>
+                <w:lang w:val="en-AU"/>
               </w:rPr>
               <w:fldChar w:fldCharType="end"/>
             </w:r>
@@ -1396,6 +1401,7 @@
               <w:rPr>
                 <w:noProof/>
                 <w:webHidden/>
+                <w:lang w:val="en-AU"/>
               </w:rPr>
               <w:tab/>
             </w:r>
@@ -1403,6 +1409,7 @@
               <w:rPr>
                 <w:noProof/>
                 <w:webHidden/>
+                <w:lang w:val="en-AU"/>
               </w:rPr>
               <w:fldChar w:fldCharType="begin"/>
             </w:r>
@@ -1410,6 +1417,7 @@
               <w:rPr>
                 <w:noProof/>
                 <w:webHidden/>
+                <w:lang w:val="en-AU"/>
               </w:rPr>
               <w:instrText xml:space="preserve"> PAGEREF _Toc534710752 \h </w:instrText>
             </w:r>
@@ -1417,12 +1425,14 @@
               <w:rPr>
                 <w:noProof/>
                 <w:webHidden/>
+                <w:lang w:val="en-AU"/>
               </w:rPr>
             </w:r>
             <w:r>
               <w:rPr>
                 <w:noProof/>
                 <w:webHidden/>
+                <w:lang w:val="en-AU"/>
               </w:rPr>
               <w:fldChar w:fldCharType="separate"/>
             </w:r>
@@ -1430,6 +1440,7 @@
               <w:rPr>
                 <w:noProof/>
                 <w:webHidden/>
+                <w:lang w:val="en-AU"/>
               </w:rPr>
               <w:t>3</w:t>
             </w:r>
@@ -1437,6 +1448,7 @@
               <w:rPr>
                 <w:noProof/>
                 <w:webHidden/>
+                <w:lang w:val="en-AU"/>
               </w:rPr>
               <w:fldChar w:fldCharType="end"/>
             </w:r>
@@ -1468,6 +1480,7 @@
               <w:rPr>
                 <w:noProof/>
                 <w:webHidden/>
+                <w:lang w:val="en-AU"/>
               </w:rPr>
               <w:tab/>
             </w:r>
@@ -1475,6 +1488,7 @@
               <w:rPr>
                 <w:noProof/>
                 <w:webHidden/>
+                <w:lang w:val="en-AU"/>
               </w:rPr>
               <w:fldChar w:fldCharType="begin"/>
             </w:r>
@@ -1482,6 +1496,7 @@
               <w:rPr>
                 <w:noProof/>
                 <w:webHidden/>
+                <w:lang w:val="en-AU"/>
               </w:rPr>
               <w:instrText xml:space="preserve"> PAGEREF _Toc534710753 \h </w:instrText>
             </w:r>
@@ -1489,12 +1504,14 @@
               <w:rPr>
                 <w:noProof/>
                 <w:webHidden/>
+                <w:lang w:val="en-AU"/>
               </w:rPr>
             </w:r>
             <w:r>
               <w:rPr>
                 <w:noProof/>
                 <w:webHidden/>
+                <w:lang w:val="en-AU"/>
               </w:rPr>
               <w:fldChar w:fldCharType="separate"/>
             </w:r>
@@ -1502,6 +1519,7 @@
               <w:rPr>
                 <w:noProof/>
                 <w:webHidden/>
+                <w:lang w:val="en-AU"/>
               </w:rPr>
               <w:t>4</w:t>
             </w:r>
@@ -1509,6 +1527,7 @@
               <w:rPr>
                 <w:noProof/>
                 <w:webHidden/>
+                <w:lang w:val="en-AU"/>
               </w:rPr>
               <w:fldChar w:fldCharType="end"/>
             </w:r>
@@ -1540,6 +1559,7 @@
               <w:rPr>
                 <w:noProof/>
                 <w:webHidden/>
+                <w:lang w:val="en-AU"/>
               </w:rPr>
               <w:tab/>
             </w:r>
@@ -1547,6 +1567,7 @@
               <w:rPr>
                 <w:noProof/>
                 <w:webHidden/>
+                <w:lang w:val="en-AU"/>
               </w:rPr>
               <w:fldChar w:fldCharType="begin"/>
             </w:r>
@@ -1554,6 +1575,7 @@
               <w:rPr>
                 <w:noProof/>
                 <w:webHidden/>
+                <w:lang w:val="en-AU"/>
               </w:rPr>
               <w:instrText xml:space="preserve"> PAGEREF _Toc534710754 \h </w:instrText>
             </w:r>
@@ -1561,12 +1583,14 @@
               <w:rPr>
                 <w:noProof/>
                 <w:webHidden/>
+                <w:lang w:val="en-AU"/>
               </w:rPr>
             </w:r>
             <w:r>
               <w:rPr>
                 <w:noProof/>
                 <w:webHidden/>
+                <w:lang w:val="en-AU"/>
               </w:rPr>
               <w:fldChar w:fldCharType="separate"/>
             </w:r>
@@ -1574,6 +1598,7 @@
               <w:rPr>
                 <w:noProof/>
                 <w:webHidden/>
+                <w:lang w:val="en-AU"/>
               </w:rPr>
               <w:t>4</w:t>
             </w:r>
@@ -1581,6 +1606,7 @@
               <w:rPr>
                 <w:noProof/>
                 <w:webHidden/>
+                <w:lang w:val="en-AU"/>
               </w:rPr>
               <w:fldChar w:fldCharType="end"/>
             </w:r>
@@ -1612,6 +1638,7 @@
               <w:rPr>
                 <w:noProof/>
                 <w:webHidden/>
+                <w:lang w:val="en-AU"/>
               </w:rPr>
               <w:tab/>
             </w:r>
@@ -1619,6 +1646,7 @@
               <w:rPr>
                 <w:noProof/>
                 <w:webHidden/>
+                <w:lang w:val="en-AU"/>
               </w:rPr>
               <w:fldChar w:fldCharType="begin"/>
             </w:r>
@@ -1626,6 +1654,7 @@
               <w:rPr>
                 <w:noProof/>
                 <w:webHidden/>
+                <w:lang w:val="en-AU"/>
               </w:rPr>
               <w:instrText xml:space="preserve"> PAGEREF _Toc534710755 \h </w:instrText>
             </w:r>
@@ -1633,12 +1662,14 @@
               <w:rPr>
                 <w:noProof/>
                 <w:webHidden/>
+                <w:lang w:val="en-AU"/>
               </w:rPr>
             </w:r>
             <w:r>
               <w:rPr>
                 <w:noProof/>
                 <w:webHidden/>
+                <w:lang w:val="en-AU"/>
               </w:rPr>
               <w:fldChar w:fldCharType="separate"/>
             </w:r>
@@ -1646,6 +1677,7 @@
               <w:rPr>
                 <w:noProof/>
                 <w:webHidden/>
+                <w:lang w:val="en-AU"/>
               </w:rPr>
               <w:t>4</w:t>
             </w:r>
@@ -1653,6 +1685,7 @@
               <w:rPr>
                 <w:noProof/>
                 <w:webHidden/>
+                <w:lang w:val="en-AU"/>
               </w:rPr>
               <w:fldChar w:fldCharType="end"/>
             </w:r>
@@ -1684,6 +1717,7 @@
               <w:rPr>
                 <w:noProof/>
                 <w:webHidden/>
+                <w:lang w:val="en-AU"/>
               </w:rPr>
               <w:tab/>
             </w:r>
@@ -1691,6 +1725,7 @@
               <w:rPr>
                 <w:noProof/>
                 <w:webHidden/>
+                <w:lang w:val="en-AU"/>
               </w:rPr>
               <w:fldChar w:fldCharType="begin"/>
             </w:r>
@@ -1698,6 +1733,7 @@
               <w:rPr>
                 <w:noProof/>
                 <w:webHidden/>
+                <w:lang w:val="en-AU"/>
               </w:rPr>
               <w:instrText xml:space="preserve"> PAGEREF _Toc534710756 \h </w:instrText>
             </w:r>
@@ -1705,12 +1741,14 @@
               <w:rPr>
                 <w:noProof/>
                 <w:webHidden/>
+                <w:lang w:val="en-AU"/>
               </w:rPr>
             </w:r>
             <w:r>
               <w:rPr>
                 <w:noProof/>
                 <w:webHidden/>
+                <w:lang w:val="en-AU"/>
               </w:rPr>
               <w:fldChar w:fldCharType="separate"/>
             </w:r>
@@ -1718,6 +1756,7 @@
               <w:rPr>
                 <w:noProof/>
                 <w:webHidden/>
+                <w:lang w:val="en-AU"/>
               </w:rPr>
               <w:t>5</w:t>
             </w:r>
@@ -1725,6 +1764,7 @@
               <w:rPr>
                 <w:noProof/>
                 <w:webHidden/>
+                <w:lang w:val="en-AU"/>
               </w:rPr>
               <w:fldChar w:fldCharType="end"/>
             </w:r>
@@ -1756,6 +1796,7 @@
               <w:rPr>
                 <w:noProof/>
                 <w:webHidden/>
+                <w:lang w:val="en-AU"/>
               </w:rPr>
               <w:tab/>
             </w:r>
@@ -1763,6 +1804,7 @@
               <w:rPr>
                 <w:noProof/>
                 <w:webHidden/>
+                <w:lang w:val="en-AU"/>
               </w:rPr>
               <w:fldChar w:fldCharType="begin"/>
             </w:r>
@@ -1770,6 +1812,7 @@
               <w:rPr>
                 <w:noProof/>
                 <w:webHidden/>
+                <w:lang w:val="en-AU"/>
               </w:rPr>
               <w:instrText xml:space="preserve"> PAGEREF _Toc534710757 \h </w:instrText>
             </w:r>
@@ -1777,12 +1820,14 @@
               <w:rPr>
                 <w:noProof/>
                 <w:webHidden/>
+                <w:lang w:val="en-AU"/>
               </w:rPr>
             </w:r>
             <w:r>
               <w:rPr>
                 <w:noProof/>
                 <w:webHidden/>
+                <w:lang w:val="en-AU"/>
               </w:rPr>
               <w:fldChar w:fldCharType="separate"/>
             </w:r>
@@ -1790,6 +1835,7 @@
               <w:rPr>
                 <w:noProof/>
                 <w:webHidden/>
+                <w:lang w:val="en-AU"/>
               </w:rPr>
               <w:t>5</w:t>
             </w:r>
@@ -1797,6 +1843,7 @@
               <w:rPr>
                 <w:noProof/>
                 <w:webHidden/>
+                <w:lang w:val="en-AU"/>
               </w:rPr>
               <w:fldChar w:fldCharType="end"/>
             </w:r>
@@ -1828,6 +1875,7 @@
               <w:rPr>
                 <w:noProof/>
                 <w:webHidden/>
+                <w:lang w:val="en-AU"/>
               </w:rPr>
               <w:tab/>
             </w:r>
@@ -1835,6 +1883,7 @@
               <w:rPr>
                 <w:noProof/>
                 <w:webHidden/>
+                <w:lang w:val="en-AU"/>
               </w:rPr>
               <w:fldChar w:fldCharType="begin"/>
             </w:r>
@@ -1842,6 +1891,7 @@
               <w:rPr>
                 <w:noProof/>
                 <w:webHidden/>
+                <w:lang w:val="en-AU"/>
               </w:rPr>
               <w:instrText xml:space="preserve"> PAGEREF _Toc534710758 \h </w:instrText>
             </w:r>
@@ -1849,12 +1899,14 @@
               <w:rPr>
                 <w:noProof/>
                 <w:webHidden/>
+                <w:lang w:val="en-AU"/>
               </w:rPr>
             </w:r>
             <w:r>
               <w:rPr>
                 <w:noProof/>
                 <w:webHidden/>
+                <w:lang w:val="en-AU"/>
               </w:rPr>
               <w:fldChar w:fldCharType="separate"/>
             </w:r>
@@ -1862,6 +1914,7 @@
               <w:rPr>
                 <w:noProof/>
                 <w:webHidden/>
+                <w:lang w:val="en-AU"/>
               </w:rPr>
               <w:t>5</w:t>
             </w:r>
@@ -1869,6 +1922,7 @@
               <w:rPr>
                 <w:noProof/>
                 <w:webHidden/>
+                <w:lang w:val="en-AU"/>
               </w:rPr>
               <w:fldChar w:fldCharType="end"/>
             </w:r>
@@ -1900,6 +1954,7 @@
               <w:rPr>
                 <w:noProof/>
                 <w:webHidden/>
+                <w:lang w:val="en-AU"/>
               </w:rPr>
               <w:tab/>
             </w:r>
@@ -1907,6 +1962,7 @@
               <w:rPr>
                 <w:noProof/>
                 <w:webHidden/>
+                <w:lang w:val="en-AU"/>
               </w:rPr>
               <w:fldChar w:fldCharType="begin"/>
             </w:r>
@@ -1914,6 +1970,7 @@
               <w:rPr>
                 <w:noProof/>
                 <w:webHidden/>
+                <w:lang w:val="en-AU"/>
               </w:rPr>
               <w:instrText xml:space="preserve"> PAGEREF _Toc534710759 \h </w:instrText>
             </w:r>
@@ -1921,12 +1978,14 @@
               <w:rPr>
                 <w:noProof/>
                 <w:webHidden/>
+                <w:lang w:val="en-AU"/>
               </w:rPr>
             </w:r>
             <w:r>
               <w:rPr>
                 <w:noProof/>
                 <w:webHidden/>
+                <w:lang w:val="en-AU"/>
               </w:rPr>
               <w:fldChar w:fldCharType="separate"/>
             </w:r>
@@ -1934,6 +1993,7 @@
               <w:rPr>
                 <w:noProof/>
                 <w:webHidden/>
+                <w:lang w:val="en-AU"/>
               </w:rPr>
               <w:t>5</w:t>
             </w:r>
@@ -1941,6 +2001,7 @@
               <w:rPr>
                 <w:noProof/>
                 <w:webHidden/>
+                <w:lang w:val="en-AU"/>
               </w:rPr>
               <w:fldChar w:fldCharType="end"/>
             </w:r>
@@ -1972,6 +2033,7 @@
               <w:rPr>
                 <w:noProof/>
                 <w:webHidden/>
+                <w:lang w:val="en-AU"/>
               </w:rPr>
               <w:tab/>
             </w:r>
@@ -1979,6 +2041,7 @@
               <w:rPr>
                 <w:noProof/>
                 <w:webHidden/>
+                <w:lang w:val="en-AU"/>
               </w:rPr>
               <w:fldChar w:fldCharType="begin"/>
             </w:r>
@@ -1986,6 +2049,7 @@
               <w:rPr>
                 <w:noProof/>
                 <w:webHidden/>
+                <w:lang w:val="en-AU"/>
               </w:rPr>
               <w:instrText xml:space="preserve"> PAGEREF _Toc534710760 \h </w:instrText>
             </w:r>
@@ -1993,12 +2057,14 @@
               <w:rPr>
                 <w:noProof/>
                 <w:webHidden/>
+                <w:lang w:val="en-AU"/>
               </w:rPr>
             </w:r>
             <w:r>
               <w:rPr>
                 <w:noProof/>
                 <w:webHidden/>
+                <w:lang w:val="en-AU"/>
               </w:rPr>
               <w:fldChar w:fldCharType="separate"/>
             </w:r>
@@ -2006,6 +2072,7 @@
               <w:rPr>
                 <w:noProof/>
                 <w:webHidden/>
+                <w:lang w:val="en-AU"/>
               </w:rPr>
               <w:t>5</w:t>
             </w:r>
@@ -2013,6 +2080,7 @@
               <w:rPr>
                 <w:noProof/>
                 <w:webHidden/>
+                <w:lang w:val="en-AU"/>
               </w:rPr>
               <w:fldChar w:fldCharType="end"/>
             </w:r>
@@ -2044,6 +2112,7 @@
               <w:rPr>
                 <w:noProof/>
                 <w:webHidden/>
+                <w:lang w:val="en-AU"/>
               </w:rPr>
               <w:tab/>
             </w:r>
@@ -2051,6 +2120,7 @@
               <w:rPr>
                 <w:noProof/>
                 <w:webHidden/>
+                <w:lang w:val="en-AU"/>
               </w:rPr>
               <w:fldChar w:fldCharType="begin"/>
             </w:r>
@@ -2058,6 +2128,7 @@
               <w:rPr>
                 <w:noProof/>
                 <w:webHidden/>
+                <w:lang w:val="en-AU"/>
               </w:rPr>
               <w:instrText xml:space="preserve"> PAGEREF _Toc534710761 \h </w:instrText>
             </w:r>
@@ -2065,12 +2136,14 @@
               <w:rPr>
                 <w:noProof/>
                 <w:webHidden/>
+                <w:lang w:val="en-AU"/>
               </w:rPr>
             </w:r>
             <w:r>
               <w:rPr>
                 <w:noProof/>
                 <w:webHidden/>
+                <w:lang w:val="en-AU"/>
               </w:rPr>
               <w:fldChar w:fldCharType="separate"/>
             </w:r>
@@ -2078,6 +2151,7 @@
               <w:rPr>
                 <w:noProof/>
                 <w:webHidden/>
+                <w:lang w:val="en-AU"/>
               </w:rPr>
               <w:t>6</w:t>
             </w:r>
@@ -2085,6 +2159,7 @@
               <w:rPr>
                 <w:noProof/>
                 <w:webHidden/>
+                <w:lang w:val="en-AU"/>
               </w:rPr>
               <w:fldChar w:fldCharType="end"/>
             </w:r>
@@ -2116,6 +2191,7 @@
               <w:rPr>
                 <w:noProof/>
                 <w:webHidden/>
+                <w:lang w:val="en-AU"/>
               </w:rPr>
               <w:tab/>
             </w:r>
@@ -2123,6 +2199,7 @@
               <w:rPr>
                 <w:noProof/>
                 <w:webHidden/>
+                <w:lang w:val="en-AU"/>
               </w:rPr>
               <w:fldChar w:fldCharType="begin"/>
             </w:r>
@@ -2130,6 +2207,7 @@
               <w:rPr>
                 <w:noProof/>
                 <w:webHidden/>
+                <w:lang w:val="en-AU"/>
               </w:rPr>
               <w:instrText xml:space="preserve"> PAGEREF _Toc534710762 \h </w:instrText>
             </w:r>
@@ -2137,12 +2215,14 @@
               <w:rPr>
                 <w:noProof/>
                 <w:webHidden/>
+                <w:lang w:val="en-AU"/>
               </w:rPr>
             </w:r>
             <w:r>
               <w:rPr>
                 <w:noProof/>
                 <w:webHidden/>
+                <w:lang w:val="en-AU"/>
               </w:rPr>
               <w:fldChar w:fldCharType="separate"/>
             </w:r>
@@ -2150,6 +2230,7 @@
               <w:rPr>
                 <w:noProof/>
                 <w:webHidden/>
+                <w:lang w:val="en-AU"/>
               </w:rPr>
               <w:t>6</w:t>
             </w:r>
@@ -2157,6 +2238,7 @@
               <w:rPr>
                 <w:noProof/>
                 <w:webHidden/>
+                <w:lang w:val="en-AU"/>
               </w:rPr>
               <w:fldChar w:fldCharType="end"/>
             </w:r>
@@ -2188,6 +2270,7 @@
               <w:rPr>
                 <w:noProof/>
                 <w:webHidden/>
+                <w:lang w:val="en-AU"/>
               </w:rPr>
               <w:tab/>
             </w:r>
@@ -2195,6 +2278,7 @@
               <w:rPr>
                 <w:noProof/>
                 <w:webHidden/>
+                <w:lang w:val="en-AU"/>
               </w:rPr>
               <w:fldChar w:fldCharType="begin"/>
             </w:r>
@@ -2202,6 +2286,7 @@
               <w:rPr>
                 <w:noProof/>
                 <w:webHidden/>
+                <w:lang w:val="en-AU"/>
               </w:rPr>
               <w:instrText xml:space="preserve"> PAGEREF _Toc534710763 \h </w:instrText>
             </w:r>
@@ -2209,12 +2294,14 @@
               <w:rPr>
                 <w:noProof/>
                 <w:webHidden/>
+                <w:lang w:val="en-AU"/>
               </w:rPr>
             </w:r>
             <w:r>
               <w:rPr>
                 <w:noProof/>
                 <w:webHidden/>
+                <w:lang w:val="en-AU"/>
               </w:rPr>
               <w:fldChar w:fldCharType="separate"/>
             </w:r>
@@ -2222,6 +2309,7 @@
               <w:rPr>
                 <w:noProof/>
                 <w:webHidden/>
+                <w:lang w:val="en-AU"/>
               </w:rPr>
               <w:t>6</w:t>
             </w:r>
@@ -2229,6 +2317,7 @@
               <w:rPr>
                 <w:noProof/>
                 <w:webHidden/>
+                <w:lang w:val="en-AU"/>
               </w:rPr>
               <w:fldChar w:fldCharType="end"/>
             </w:r>
@@ -2260,6 +2349,7 @@
               <w:rPr>
                 <w:noProof/>
                 <w:webHidden/>
+                <w:lang w:val="en-AU"/>
               </w:rPr>
               <w:tab/>
             </w:r>
@@ -2267,6 +2357,7 @@
               <w:rPr>
                 <w:noProof/>
                 <w:webHidden/>
+                <w:lang w:val="en-AU"/>
               </w:rPr>
               <w:fldChar w:fldCharType="begin"/>
             </w:r>
@@ -2274,6 +2365,7 @@
               <w:rPr>
                 <w:noProof/>
                 <w:webHidden/>
+                <w:lang w:val="en-AU"/>
               </w:rPr>
               <w:instrText xml:space="preserve"> PAGEREF _Toc534710764 \h </w:instrText>
             </w:r>
@@ -2281,12 +2373,14 @@
               <w:rPr>
                 <w:noProof/>
                 <w:webHidden/>
+                <w:lang w:val="en-AU"/>
               </w:rPr>
             </w:r>
             <w:r>
               <w:rPr>
                 <w:noProof/>
                 <w:webHidden/>
+                <w:lang w:val="en-AU"/>
               </w:rPr>
               <w:fldChar w:fldCharType="separate"/>
             </w:r>
@@ -2294,6 +2388,7 @@
               <w:rPr>
                 <w:noProof/>
                 <w:webHidden/>
+                <w:lang w:val="en-AU"/>
               </w:rPr>
               <w:t>7</w:t>
             </w:r>
@@ -2301,6 +2396,7 @@
               <w:rPr>
                 <w:noProof/>
                 <w:webHidden/>
+                <w:lang w:val="en-AU"/>
               </w:rPr>
               <w:fldChar w:fldCharType="end"/>
             </w:r>
@@ -2332,6 +2428,7 @@
               <w:rPr>
                 <w:noProof/>
                 <w:webHidden/>
+                <w:lang w:val="en-AU"/>
               </w:rPr>
               <w:tab/>
             </w:r>
@@ -2339,6 +2436,7 @@
               <w:rPr>
                 <w:noProof/>
                 <w:webHidden/>
+                <w:lang w:val="en-AU"/>
               </w:rPr>
               <w:fldChar w:fldCharType="begin"/>
             </w:r>
@@ -2346,6 +2444,7 @@
               <w:rPr>
                 <w:noProof/>
                 <w:webHidden/>
+                <w:lang w:val="en-AU"/>
               </w:rPr>
               <w:instrText xml:space="preserve"> PAGEREF _Toc534710765 \h </w:instrText>
             </w:r>
@@ -2353,12 +2452,14 @@
               <w:rPr>
                 <w:noProof/>
                 <w:webHidden/>
+                <w:lang w:val="en-AU"/>
               </w:rPr>
             </w:r>
             <w:r>
               <w:rPr>
                 <w:noProof/>
                 <w:webHidden/>
+                <w:lang w:val="en-AU"/>
               </w:rPr>
               <w:fldChar w:fldCharType="separate"/>
             </w:r>
@@ -2366,6 +2467,7 @@
               <w:rPr>
                 <w:noProof/>
                 <w:webHidden/>
+                <w:lang w:val="en-AU"/>
               </w:rPr>
               <w:t>9</w:t>
             </w:r>
@@ -2373,6 +2475,7 @@
               <w:rPr>
                 <w:noProof/>
                 <w:webHidden/>
+                <w:lang w:val="en-AU"/>
               </w:rPr>
               <w:fldChar w:fldCharType="end"/>
             </w:r>
@@ -2404,6 +2507,7 @@
               <w:rPr>
                 <w:noProof/>
                 <w:webHidden/>
+                <w:lang w:val="en-AU"/>
               </w:rPr>
               <w:tab/>
             </w:r>
@@ -2411,6 +2515,7 @@
               <w:rPr>
                 <w:noProof/>
                 <w:webHidden/>
+                <w:lang w:val="en-AU"/>
               </w:rPr>
               <w:fldChar w:fldCharType="begin"/>
             </w:r>
@@ -2418,6 +2523,7 @@
               <w:rPr>
                 <w:noProof/>
                 <w:webHidden/>
+                <w:lang w:val="en-AU"/>
               </w:rPr>
               <w:instrText xml:space="preserve"> PAGEREF _Toc534710766 \h </w:instrText>
             </w:r>
@@ -2425,12 +2531,14 @@
               <w:rPr>
                 <w:noProof/>
                 <w:webHidden/>
+                <w:lang w:val="en-AU"/>
               </w:rPr>
             </w:r>
             <w:r>
               <w:rPr>
                 <w:noProof/>
                 <w:webHidden/>
+                <w:lang w:val="en-AU"/>
               </w:rPr>
               <w:fldChar w:fldCharType="separate"/>
             </w:r>
@@ -2438,6 +2546,7 @@
               <w:rPr>
                 <w:noProof/>
                 <w:webHidden/>
+                <w:lang w:val="en-AU"/>
               </w:rPr>
               <w:t>10</w:t>
             </w:r>
@@ -2445,6 +2554,7 @@
               <w:rPr>
                 <w:noProof/>
                 <w:webHidden/>
+                <w:lang w:val="en-AU"/>
               </w:rPr>
               <w:fldChar w:fldCharType="end"/>
             </w:r>
@@ -2476,6 +2586,7 @@
               <w:rPr>
                 <w:noProof/>
                 <w:webHidden/>
+                <w:lang w:val="en-AU"/>
               </w:rPr>
               <w:tab/>
             </w:r>
@@ -2483,6 +2594,7 @@
               <w:rPr>
                 <w:noProof/>
                 <w:webHidden/>
+                <w:lang w:val="en-AU"/>
               </w:rPr>
               <w:fldChar w:fldCharType="begin"/>
             </w:r>
@@ -2490,6 +2602,7 @@
               <w:rPr>
                 <w:noProof/>
                 <w:webHidden/>
+                <w:lang w:val="en-AU"/>
               </w:rPr>
               <w:instrText xml:space="preserve"> PAGEREF _Toc534710767 \h </w:instrText>
             </w:r>
@@ -2497,12 +2610,14 @@
               <w:rPr>
                 <w:noProof/>
                 <w:webHidden/>
+                <w:lang w:val="en-AU"/>
               </w:rPr>
             </w:r>
             <w:r>
               <w:rPr>
                 <w:noProof/>
                 <w:webHidden/>
+                <w:lang w:val="en-AU"/>
               </w:rPr>
               <w:fldChar w:fldCharType="separate"/>
             </w:r>
@@ -2510,6 +2625,7 @@
               <w:rPr>
                 <w:noProof/>
                 <w:webHidden/>
+                <w:lang w:val="en-AU"/>
               </w:rPr>
               <w:t>11</w:t>
             </w:r>
@@ -2517,6 +2633,7 @@
               <w:rPr>
                 <w:noProof/>
                 <w:webHidden/>
+                <w:lang w:val="en-AU"/>
               </w:rPr>
               <w:fldChar w:fldCharType="end"/>
             </w:r>
@@ -2548,6 +2665,7 @@
               <w:rPr>
                 <w:noProof/>
                 <w:webHidden/>
+                <w:lang w:val="en-AU"/>
               </w:rPr>
               <w:tab/>
             </w:r>
@@ -2555,6 +2673,7 @@
               <w:rPr>
                 <w:noProof/>
                 <w:webHidden/>
+                <w:lang w:val="en-AU"/>
               </w:rPr>
               <w:fldChar w:fldCharType="begin"/>
             </w:r>
@@ -2562,6 +2681,7 @@
               <w:rPr>
                 <w:noProof/>
                 <w:webHidden/>
+                <w:lang w:val="en-AU"/>
               </w:rPr>
               <w:instrText xml:space="preserve"> PAGEREF _Toc534710768 \h </w:instrText>
             </w:r>
@@ -2569,12 +2689,14 @@
               <w:rPr>
                 <w:noProof/>
                 <w:webHidden/>
+                <w:lang w:val="en-AU"/>
               </w:rPr>
             </w:r>
             <w:r>
               <w:rPr>
                 <w:noProof/>
                 <w:webHidden/>
+                <w:lang w:val="en-AU"/>
               </w:rPr>
               <w:fldChar w:fldCharType="separate"/>
             </w:r>
@@ -2582,6 +2704,7 @@
               <w:rPr>
                 <w:noProof/>
                 <w:webHidden/>
+                <w:lang w:val="en-AU"/>
               </w:rPr>
               <w:t>12</w:t>
             </w:r>
@@ -2589,6 +2712,7 @@
               <w:rPr>
                 <w:noProof/>
                 <w:webHidden/>
+                <w:lang w:val="en-AU"/>
               </w:rPr>
               <w:fldChar w:fldCharType="end"/>
             </w:r>
@@ -2640,7 +2764,7 @@
           <w:lang w:val="en-AU"/>
         </w:rPr>
       </w:pPr>
-      <w:bookmarkStart w:id="1" w:name="_Toc534710751"/>
+      <w:bookmarkStart w:id="0" w:name="_Toc534710751"/>
       <w:r>
         <w:rPr>
           <w:lang w:val="en-AU"/>
@@ -2648,7 +2772,7 @@
         <w:lastRenderedPageBreak/>
         <w:t>Management Summary</w:t>
       </w:r>
-      <w:bookmarkEnd w:id="1"/>
+      <w:bookmarkEnd w:id="0"/>
     </w:p>
     <w:p>
       <w:pPr>
@@ -2678,7 +2802,7 @@
           <w:lang w:val="en-AU"/>
         </w:rPr>
       </w:pPr>
-      <w:bookmarkStart w:id="2" w:name="_Toc534710752"/>
+      <w:bookmarkStart w:id="1" w:name="_Toc534710752"/>
       <w:r>
         <w:rPr>
           <w:lang w:val="en-AU"/>
@@ -2686,7 +2810,7 @@
         <w:lastRenderedPageBreak/>
         <w:t>1. Introduction</w:t>
       </w:r>
-      <w:bookmarkEnd w:id="2"/>
+      <w:bookmarkEnd w:id="1"/>
     </w:p>
     <w:p>
       <w:pPr>
@@ -2978,13 +3102,23 @@
         </w:rPr>
         <w:t xml:space="preserve"> In chapter 6 the main conclusions will be </w:t>
       </w:r>
+      <w:proofErr w:type="gramStart"/>
       <w:r>
         <w:rPr>
           <w:rFonts w:asciiTheme="minorHAnsi" w:hAnsiTheme="minorHAnsi" w:cstheme="minorBidi"/>
           <w:sz w:val="22"/>
           <w:szCs w:val="22"/>
         </w:rPr>
-        <w:t>drawn and each question given a definitive answer.</w:t>
+        <w:t>drawn</w:t>
+      </w:r>
+      <w:proofErr w:type="gramEnd"/>
+      <w:r>
+        <w:rPr>
+          <w:rFonts w:asciiTheme="minorHAnsi" w:hAnsiTheme="minorHAnsi" w:cstheme="minorBidi"/>
+          <w:sz w:val="22"/>
+          <w:szCs w:val="22"/>
+        </w:rPr>
+        <w:t xml:space="preserve"> and each question given a definitive answer.</w:t>
       </w:r>
       <w:r>
         <w:rPr>
@@ -3035,7 +3169,7 @@
           <w:lang w:val="en-AU"/>
         </w:rPr>
       </w:pPr>
-      <w:bookmarkStart w:id="3" w:name="_Toc534710753"/>
+      <w:bookmarkStart w:id="2" w:name="_Toc534710753"/>
       <w:r>
         <w:rPr>
           <w:lang w:val="en-AU"/>
@@ -3043,7 +3177,7 @@
         <w:lastRenderedPageBreak/>
         <w:t>2. Context</w:t>
       </w:r>
-      <w:bookmarkEnd w:id="3"/>
+      <w:bookmarkEnd w:id="2"/>
     </w:p>
     <w:p>
       <w:pPr>
@@ -3057,7 +3191,21 @@
         <w:rPr>
           <w:lang w:val="en-AU"/>
         </w:rPr>
-        <w:t>The Oostvaardersplassen is a closed nature reserve in the Netherlands. The area is home to many kinds of animals, the most prominent of which being large mammals. These large herbivores are supposed to have occurred in the Netherlands in the past and have helped shape the landscape. The general idea behind this nature reserve is to have the animals live as naturally as possible; for example, carcasses of dead animals will remain, and the animals are not fed in case of food shortages. However, this policy has led to animals starving and people seeing dead or suffering animals from the side of the road or train and feeling sorry for them. On the other hand, the general public protest when animals are shot to reduce the population and the strain on natural resources. There is no easy solution to this as every choice has its consequences.</w:t>
+        <w:t xml:space="preserve">The </w:t>
+      </w:r>
+      <w:proofErr w:type="spellStart"/>
+      <w:r>
+        <w:rPr>
+          <w:lang w:val="en-AU"/>
+        </w:rPr>
+        <w:t>Oostvaardersplassen</w:t>
+      </w:r>
+      <w:proofErr w:type="spellEnd"/>
+      <w:r>
+        <w:rPr>
+          <w:lang w:val="en-AU"/>
+        </w:rPr>
+        <w:t xml:space="preserve"> is a closed nature reserve in the Netherlands. The area is home to many kinds of animals, the most prominent of which being large mammals. These large herbivores are supposed to have occurred in the Netherlands in the past and have helped shape the landscape. The general idea behind this nature reserve is to have the animals live as naturally as possible; for example, carcasses of dead animals will remain, and the animals are not fed in case of food shortages. However, this policy has led to animals starving and people seeing dead or suffering animals from the side of the road or train and feeling sorry for them. On the other hand, the general public protest when animals are shot to reduce the population and the strain on natural resources. There is no easy solution to this as every choice has its consequences.</w:t>
       </w:r>
     </w:p>
     <w:p>
@@ -3078,7 +3226,7 @@
           <w:lang w:val="en-AU"/>
         </w:rPr>
       </w:pPr>
-      <w:bookmarkStart w:id="4" w:name="_Toc534710754"/>
+      <w:bookmarkStart w:id="3" w:name="_Toc534710754"/>
       <w:r>
         <w:rPr>
           <w:lang w:val="en-AU"/>
@@ -3103,7 +3251,7 @@
         </w:rPr>
         <w:t>rganisation</w:t>
       </w:r>
-      <w:bookmarkEnd w:id="4"/>
+      <w:bookmarkEnd w:id="3"/>
     </w:p>
     <w:p>
       <w:pPr>
@@ -3113,11 +3261,47 @@
           <w:lang w:val="en-AU"/>
         </w:rPr>
       </w:pPr>
-      <w:r>
-        <w:rPr>
-          <w:lang w:val="en-AU"/>
-        </w:rPr>
-        <w:t xml:space="preserve">Staatsbosbeheer, the organization owning the Oostavaardersplassen nature reserve, has asked Inholland University of Applied Sciences to develop an application which can predict the possible population given certain circumstances and thus give the best ethically acceptable solution to the problem. By building multiple mathematical models of real-life situations in order to make predictions, the application will be able to offer multiple options and conditions to calculate different theoretical solutions. </w:t>
+      <w:proofErr w:type="spellStart"/>
+      <w:r>
+        <w:rPr>
+          <w:lang w:val="en-AU"/>
+        </w:rPr>
+        <w:t>Staatsbosbeheer</w:t>
+      </w:r>
+      <w:proofErr w:type="spellEnd"/>
+      <w:r>
+        <w:rPr>
+          <w:lang w:val="en-AU"/>
+        </w:rPr>
+        <w:t xml:space="preserve">, the organization owning the </w:t>
+      </w:r>
+      <w:proofErr w:type="spellStart"/>
+      <w:r>
+        <w:rPr>
+          <w:lang w:val="en-AU"/>
+        </w:rPr>
+        <w:t>Oostavaardersplassen</w:t>
+      </w:r>
+      <w:proofErr w:type="spellEnd"/>
+      <w:r>
+        <w:rPr>
+          <w:lang w:val="en-AU"/>
+        </w:rPr>
+        <w:t xml:space="preserve"> nature reserve, has asked </w:t>
+      </w:r>
+      <w:proofErr w:type="spellStart"/>
+      <w:r>
+        <w:rPr>
+          <w:lang w:val="en-AU"/>
+        </w:rPr>
+        <w:t>Inholland</w:t>
+      </w:r>
+      <w:proofErr w:type="spellEnd"/>
+      <w:r>
+        <w:rPr>
+          <w:lang w:val="en-AU"/>
+        </w:rPr>
+        <w:t xml:space="preserve"> University of Applied Sciences to develop an application which can predict the possible population given certain circumstances and thus give the best ethically acceptable solution to the problem. By building multiple mathematical models of real-life situations in order to make predictions, the application will be able to offer multiple options and conditions to calculate different theoretical solutions. </w:t>
       </w:r>
     </w:p>
     <w:p>
@@ -3140,7 +3324,7 @@
           <w:lang w:val="en-AU"/>
         </w:rPr>
       </w:pPr>
-      <w:bookmarkStart w:id="5" w:name="_Toc534710755"/>
+      <w:bookmarkStart w:id="4" w:name="_Toc534710755"/>
       <w:r>
         <w:rPr>
           <w:rFonts w:asciiTheme="minorHAnsi" w:hAnsiTheme="minorHAnsi" w:cstheme="minorBidi"/>
@@ -3148,7 +3332,7 @@
         </w:rPr>
         <w:t>2.2 Problem Statement</w:t>
       </w:r>
-      <w:bookmarkEnd w:id="5"/>
+      <w:bookmarkEnd w:id="4"/>
     </w:p>
     <w:p>
       <w:pPr>
@@ -3161,7 +3345,35 @@
         <w:rPr>
           <w:lang w:val="en-AU"/>
         </w:rPr>
-        <w:t>In the Oostvaardersplassen nature reserve, three kinds of large herbivores are present: wild horses, wild cattle, and deer. Other major species are geese and birds of prey. As one can surmise from this, there are no major predators present. The ecological system in this nature reserve has been unbalanced from the beginning, partly due to the absence of a top predator and also due to the closed nature of the preserve, meaning the herbivores cannot migrate to new lands in search of food. This has caused overpopulation of these animals and this has led to animals starving, and the general public being very unhappy about this.</w:t>
+        <w:t xml:space="preserve">In the </w:t>
+      </w:r>
+      <w:proofErr w:type="spellStart"/>
+      <w:r>
+        <w:rPr>
+          <w:lang w:val="en-AU"/>
+        </w:rPr>
+        <w:t>Oostvaardersplassen</w:t>
+      </w:r>
+      <w:proofErr w:type="spellEnd"/>
+      <w:r>
+        <w:rPr>
+          <w:lang w:val="en-AU"/>
+        </w:rPr>
+        <w:t xml:space="preserve"> nature reserve, three kinds of large herbivores are present: wild horses, wild cattle, and deer. Other major species are geese and birds of prey. As one can surmise from this, there are no major predators present. The ecological system in this nature reserve has been unbalanced from the beginning, partly due to the absence of a top predator </w:t>
+      </w:r>
+      <w:proofErr w:type="gramStart"/>
+      <w:r>
+        <w:rPr>
+          <w:lang w:val="en-AU"/>
+        </w:rPr>
+        <w:t>and also</w:t>
+      </w:r>
+      <w:proofErr w:type="gramEnd"/>
+      <w:r>
+        <w:rPr>
+          <w:lang w:val="en-AU"/>
+        </w:rPr>
+        <w:t xml:space="preserve"> due to the closed nature of the preserve, meaning the herbivores cannot migrate to new lands in search of food. This has caused overpopulation of these animals and this has led to animals starving, and the general public being very unhappy about this.</w:t>
       </w:r>
     </w:p>
     <w:p>
@@ -3193,9 +3405,9 @@
           <w:lang w:val="en-AU"/>
         </w:rPr>
       </w:pPr>
-      <w:bookmarkStart w:id="6" w:name="_Toc530480952"/>
-      <w:bookmarkStart w:id="7" w:name="_Toc517531910"/>
-      <w:bookmarkStart w:id="8" w:name="_Toc534710756"/>
+      <w:bookmarkStart w:id="5" w:name="_Toc530480952"/>
+      <w:bookmarkStart w:id="6" w:name="_Toc517531910"/>
+      <w:bookmarkStart w:id="7" w:name="_Toc534710756"/>
       <w:r>
         <w:rPr>
           <w:lang w:val="en-AU"/>
@@ -3203,9 +3415,9 @@
         <w:lastRenderedPageBreak/>
         <w:t>3. Goals of the project</w:t>
       </w:r>
+      <w:bookmarkEnd w:id="5"/>
       <w:bookmarkEnd w:id="6"/>
       <w:bookmarkEnd w:id="7"/>
-      <w:bookmarkEnd w:id="8"/>
     </w:p>
     <w:p>
       <w:pPr>
@@ -3216,9 +3428,9 @@
           <w:lang w:val="en-AU"/>
         </w:rPr>
       </w:pPr>
-      <w:bookmarkStart w:id="9" w:name="_Toc530480953"/>
-      <w:bookmarkStart w:id="10" w:name="_Toc517531911"/>
-      <w:bookmarkStart w:id="11" w:name="_Toc534710757"/>
+      <w:bookmarkStart w:id="8" w:name="_Toc530480953"/>
+      <w:bookmarkStart w:id="9" w:name="_Toc517531911"/>
+      <w:bookmarkStart w:id="10" w:name="_Toc534710757"/>
       <w:r>
         <w:rPr>
           <w:rFonts w:asciiTheme="minorHAnsi" w:hAnsiTheme="minorHAnsi" w:cstheme="minorBidi"/>
@@ -3226,9 +3438,9 @@
         </w:rPr>
         <w:t>3.1 Objectives</w:t>
       </w:r>
+      <w:bookmarkEnd w:id="8"/>
       <w:bookmarkEnd w:id="9"/>
       <w:bookmarkEnd w:id="10"/>
-      <w:bookmarkEnd w:id="11"/>
     </w:p>
     <w:p>
       <w:pPr>
@@ -3264,9 +3476,9 @@
           <w:lang w:val="en-AU"/>
         </w:rPr>
       </w:pPr>
-      <w:bookmarkStart w:id="12" w:name="_Toc530480954"/>
-      <w:bookmarkStart w:id="13" w:name="_Toc517531912"/>
-      <w:bookmarkStart w:id="14" w:name="_Toc534710758"/>
+      <w:bookmarkStart w:id="11" w:name="_Toc530480954"/>
+      <w:bookmarkStart w:id="12" w:name="_Toc517531912"/>
+      <w:bookmarkStart w:id="13" w:name="_Toc534710758"/>
       <w:r>
         <w:rPr>
           <w:rFonts w:asciiTheme="minorHAnsi" w:hAnsiTheme="minorHAnsi" w:cstheme="minorBidi"/>
@@ -3274,9 +3486,9 @@
         </w:rPr>
         <w:t>3.2 Main Research Question and Sub questions</w:t>
       </w:r>
+      <w:bookmarkEnd w:id="11"/>
       <w:bookmarkEnd w:id="12"/>
       <w:bookmarkEnd w:id="13"/>
-      <w:bookmarkEnd w:id="14"/>
     </w:p>
     <w:p>
       <w:pPr>
@@ -3286,18 +3498,18 @@
           <w:lang w:val="en-AU"/>
         </w:rPr>
       </w:pPr>
-      <w:bookmarkStart w:id="15" w:name="_Toc530480955"/>
-      <w:bookmarkStart w:id="16" w:name="_Toc517531913"/>
-      <w:bookmarkStart w:id="17" w:name="_Toc534710759"/>
+      <w:bookmarkStart w:id="14" w:name="_Toc530480955"/>
+      <w:bookmarkStart w:id="15" w:name="_Toc517531913"/>
+      <w:bookmarkStart w:id="16" w:name="_Toc534710759"/>
       <w:r>
         <w:rPr>
           <w:lang w:val="en-AU"/>
         </w:rPr>
         <w:t>Main Research Question</w:t>
       </w:r>
+      <w:bookmarkEnd w:id="14"/>
       <w:bookmarkEnd w:id="15"/>
       <w:bookmarkEnd w:id="16"/>
-      <w:bookmarkEnd w:id="17"/>
     </w:p>
     <w:p>
       <w:pPr>
@@ -3315,7 +3527,25 @@
           <w:sz w:val="22"/>
           <w:szCs w:val="22"/>
         </w:rPr>
-        <w:t>What is the best ethically acceptable measure which can be taken to improve the ecological balance in the Oostvaardersplassen?</w:t>
+        <w:t xml:space="preserve">What is the best ethically acceptable measure which can be taken to improve the ecological balance in the </w:t>
+      </w:r>
+      <w:proofErr w:type="spellStart"/>
+      <w:r>
+        <w:rPr>
+          <w:rFonts w:asciiTheme="minorHAnsi" w:hAnsiTheme="minorHAnsi" w:cstheme="minorBidi"/>
+          <w:sz w:val="22"/>
+          <w:szCs w:val="22"/>
+        </w:rPr>
+        <w:t>Oostvaardersplassen</w:t>
+      </w:r>
+      <w:proofErr w:type="spellEnd"/>
+      <w:r>
+        <w:rPr>
+          <w:rFonts w:asciiTheme="minorHAnsi" w:hAnsiTheme="minorHAnsi" w:cstheme="minorBidi"/>
+          <w:sz w:val="22"/>
+          <w:szCs w:val="22"/>
+        </w:rPr>
+        <w:t>?</w:t>
       </w:r>
     </w:p>
     <w:p>
@@ -3337,9 +3567,9 @@
           <w:lang w:val="en-AU"/>
         </w:rPr>
       </w:pPr>
-      <w:bookmarkStart w:id="18" w:name="_Toc530480956"/>
-      <w:bookmarkStart w:id="19" w:name="_Toc517531914"/>
-      <w:bookmarkStart w:id="20" w:name="_Toc534710760"/>
+      <w:bookmarkStart w:id="17" w:name="_Toc530480956"/>
+      <w:bookmarkStart w:id="18" w:name="_Toc517531914"/>
+      <w:bookmarkStart w:id="19" w:name="_Toc534710760"/>
       <w:r>
         <w:rPr>
           <w:lang w:val="en-AU"/>
@@ -3358,9 +3588,9 @@
         </w:rPr>
         <w:t>uestions</w:t>
       </w:r>
+      <w:bookmarkEnd w:id="17"/>
       <w:bookmarkEnd w:id="18"/>
       <w:bookmarkEnd w:id="19"/>
-      <w:bookmarkEnd w:id="20"/>
     </w:p>
     <w:p>
       <w:pPr>
@@ -3535,7 +3765,7 @@
         </w:rPr>
         <w:br w:type="page"/>
       </w:r>
-      <w:bookmarkStart w:id="21" w:name="_Toc534710761"/>
+      <w:bookmarkStart w:id="20" w:name="_Toc534710761"/>
       <w:r>
         <w:rPr>
           <w:lang w:val="en-AU"/>
@@ -3543,7 +3773,7 @@
         <w:lastRenderedPageBreak/>
         <w:t>4. Methodology</w:t>
       </w:r>
-      <w:bookmarkEnd w:id="21"/>
+      <w:bookmarkEnd w:id="20"/>
     </w:p>
     <w:p>
       <w:pPr>
@@ -3555,7 +3785,7 @@
           <w:lang w:val="en-AU"/>
         </w:rPr>
       </w:pPr>
-      <w:bookmarkStart w:id="22" w:name="_Toc534710762"/>
+      <w:bookmarkStart w:id="21" w:name="_Toc534710762"/>
       <w:r>
         <w:rPr>
           <w:rFonts w:asciiTheme="minorHAnsi" w:hAnsiTheme="minorHAnsi" w:cstheme="minorBidi"/>
@@ -3563,7 +3793,7 @@
         </w:rPr>
         <w:t>4.1 Research Strategy</w:t>
       </w:r>
-      <w:bookmarkEnd w:id="22"/>
+      <w:bookmarkEnd w:id="21"/>
     </w:p>
     <w:p>
       <w:pPr>
@@ -3602,7 +3832,7 @@
           <w:lang w:val="en-AU"/>
         </w:rPr>
       </w:pPr>
-      <w:bookmarkStart w:id="23" w:name="_Toc534710763"/>
+      <w:bookmarkStart w:id="22" w:name="_Toc534710763"/>
       <w:r>
         <w:rPr>
           <w:rFonts w:asciiTheme="minorHAnsi" w:hAnsiTheme="minorHAnsi" w:cstheme="minorBidi"/>
@@ -3610,7 +3840,7 @@
         </w:rPr>
         <w:t>4.2 Research Design</w:t>
       </w:r>
-      <w:bookmarkEnd w:id="23"/>
+      <w:bookmarkEnd w:id="22"/>
     </w:p>
     <w:p>
       <w:pPr>
@@ -3923,7 +4153,25 @@
           <w:sz w:val="22"/>
           <w:lang w:val="en-AU"/>
         </w:rPr>
-        <w:t>To find out how the results can be displayed in an application a qualitative literature study will be carried out on the previous classes of Object Oriented Programming and the current classes of UML. This will define what is possible to do in the time of this project. Some exploratory research will also be carried out to find out the best and most effective way of displaying the results of the models in the application.</w:t>
+        <w:t xml:space="preserve">To find out how the results can be displayed in an application a qualitative literature study will be carried out on the previous classes of </w:t>
+      </w:r>
+      <w:proofErr w:type="gramStart"/>
+      <w:r>
+        <w:rPr>
+          <w:rFonts w:asciiTheme="minorHAnsi" w:hAnsiTheme="minorHAnsi" w:cstheme="minorHAnsi"/>
+          <w:sz w:val="22"/>
+          <w:lang w:val="en-AU"/>
+        </w:rPr>
+        <w:t>Object Oriented</w:t>
+      </w:r>
+      <w:proofErr w:type="gramEnd"/>
+      <w:r>
+        <w:rPr>
+          <w:rFonts w:asciiTheme="minorHAnsi" w:hAnsiTheme="minorHAnsi" w:cstheme="minorHAnsi"/>
+          <w:sz w:val="22"/>
+          <w:lang w:val="en-AU"/>
+        </w:rPr>
+        <w:t xml:space="preserve"> Programming and the current classes of UML. This will define what is possible to do in the time of this project. Some exploratory research will also be carried out to find out the best and most effective way of displaying the results of the models in the application.</w:t>
       </w:r>
     </w:p>
     <w:p>
@@ -3955,7 +4203,7 @@
           <w:lang w:val="en-AU"/>
         </w:rPr>
       </w:pPr>
-      <w:bookmarkStart w:id="24" w:name="_Toc534710764"/>
+      <w:bookmarkStart w:id="23" w:name="_Toc534710764"/>
       <w:r>
         <w:rPr>
           <w:lang w:val="en-AU"/>
@@ -3969,7 +4217,7 @@
         </w:rPr>
         <w:t>. Results and analysis</w:t>
       </w:r>
-      <w:bookmarkEnd w:id="24"/>
+      <w:bookmarkEnd w:id="23"/>
     </w:p>
     <w:p>
       <w:pPr>
@@ -3989,7 +4237,21 @@
         <w:rPr>
           <w:lang w:val="en-AU"/>
         </w:rPr>
-        <w:t>be outlined. Once the results are stated they will be analysed and intermediate conclusions will be drawn</w:t>
+        <w:t xml:space="preserve">be outlined. Once the results are stated they will be </w:t>
+      </w:r>
+      <w:proofErr w:type="gramStart"/>
+      <w:r>
+        <w:rPr>
+          <w:lang w:val="en-AU"/>
+        </w:rPr>
+        <w:t>analysed</w:t>
+      </w:r>
+      <w:proofErr w:type="gramEnd"/>
+      <w:r>
+        <w:rPr>
+          <w:lang w:val="en-AU"/>
+        </w:rPr>
+        <w:t xml:space="preserve"> and intermediate conclusions will be drawn</w:t>
       </w:r>
       <w:r>
         <w:rPr>
@@ -4155,20 +4417,27 @@
           <w:rFonts w:cstheme="minorHAnsi"/>
           <w:lang w:val="en-AU"/>
         </w:rPr>
-        <w:t>list was made with all of the possible features</w:t>
+        <w:t xml:space="preserve">list was made with </w:t>
       </w:r>
       <w:r>
         <w:rPr>
           <w:rFonts w:cstheme="minorHAnsi"/>
           <w:lang w:val="en-AU"/>
         </w:rPr>
-        <w:t xml:space="preserve"> </w:t>
+        <w:t>all</w:t>
       </w:r>
       <w:r>
         <w:rPr>
           <w:rFonts w:cstheme="minorHAnsi"/>
           <w:lang w:val="en-AU"/>
         </w:rPr>
+        <w:t xml:space="preserve"> the possible features </w:t>
+      </w:r>
+      <w:r>
+        <w:rPr>
+          <w:rFonts w:cstheme="minorHAnsi"/>
+          <w:lang w:val="en-AU"/>
+        </w:rPr>
         <w:t>that the application could hav</w:t>
       </w:r>
       <w:r>
@@ -4183,7 +4452,30 @@
           <w:rFonts w:cstheme="minorHAnsi"/>
           <w:lang w:val="en-AU"/>
         </w:rPr>
-        <w:t xml:space="preserve">However this list was quite extensive, and implementing all of the features in the application could not be done within the given time frame. Therefore, </w:t>
+        <w:t>However,</w:t>
+      </w:r>
+      <w:r>
+        <w:rPr>
+          <w:rFonts w:cstheme="minorHAnsi"/>
+          <w:lang w:val="en-AU"/>
+        </w:rPr>
+        <w:t xml:space="preserve"> this list was quite extensive, and implementing </w:t>
+      </w:r>
+      <w:proofErr w:type="gramStart"/>
+      <w:r>
+        <w:rPr>
+          <w:rFonts w:cstheme="minorHAnsi"/>
+          <w:lang w:val="en-AU"/>
+        </w:rPr>
+        <w:t>all of</w:t>
+      </w:r>
+      <w:proofErr w:type="gramEnd"/>
+      <w:r>
+        <w:rPr>
+          <w:rFonts w:cstheme="minorHAnsi"/>
+          <w:lang w:val="en-AU"/>
+        </w:rPr>
+        <w:t xml:space="preserve"> the features in the application could not be done within the given time frame. Therefore, </w:t>
       </w:r>
       <w:r>
         <w:rPr>
@@ -4450,16 +4742,7 @@
           <w:szCs w:val="22"/>
           <w:lang w:val="en-AU"/>
         </w:rPr>
-        <w:t>herbivores</w:t>
-      </w:r>
-      <w:r>
-        <w:rPr>
-          <w:rFonts w:asciiTheme="minorHAnsi" w:hAnsiTheme="minorHAnsi"/>
-          <w:sz w:val="22"/>
-          <w:szCs w:val="22"/>
-          <w:lang w:val="en-AU"/>
-        </w:rPr>
-        <w:t>.</w:t>
+        <w:t>herbivores.</w:t>
       </w:r>
     </w:p>
     <w:p>
@@ -4767,7 +5050,7 @@
           <w:szCs w:val="22"/>
           <w:lang w:val="en-AU"/>
         </w:rPr>
-        <w:t>taken</w:t>
+        <w:t>considered</w:t>
       </w:r>
       <w:r>
         <w:rPr>
@@ -4776,7 +5059,7 @@
           <w:szCs w:val="22"/>
           <w:lang w:val="en-AU"/>
         </w:rPr>
-        <w:t xml:space="preserve"> into account or not.</w:t>
+        <w:t xml:space="preserve"> or not.</w:t>
       </w:r>
     </w:p>
     <w:p>
@@ -4999,6 +5282,7 @@
           <w:rFonts w:asciiTheme="minorHAnsi" w:hAnsiTheme="minorHAnsi" w:cstheme="minorHAnsi"/>
           <w:sz w:val="22"/>
           <w:szCs w:val="22"/>
+          <w:lang w:val="en-AU"/>
         </w:rPr>
         <w:t>Customise graph colours.</w:t>
       </w:r>
@@ -5007,6 +5291,7 @@
           <w:rFonts w:asciiTheme="minorHAnsi" w:hAnsiTheme="minorHAnsi" w:cstheme="minorHAnsi"/>
           <w:sz w:val="22"/>
           <w:szCs w:val="22"/>
+          <w:lang w:val="en-AU"/>
         </w:rPr>
         <w:t xml:space="preserve"> </w:t>
       </w:r>
@@ -5016,6 +5301,7 @@
           <w:color w:val="FF0000"/>
           <w:sz w:val="22"/>
           <w:szCs w:val="22"/>
+          <w:lang w:val="en-AU"/>
         </w:rPr>
         <w:t>W</w:t>
       </w:r>
@@ -5206,8 +5492,17 @@
           <w:rFonts w:cstheme="minorHAnsi"/>
           <w:lang w:val="en-AU"/>
         </w:rPr>
-        <w:t>After conducting research basically using relevant online scholarly articles and the recommended books, we have found lots of possible mathematical models that can be applied in the given context..</w:t>
-      </w:r>
+        <w:t xml:space="preserve">After conducting research basically using relevant online scholarly articles and the recommended books, we have found lots of possible mathematical models that can be applied in the given </w:t>
+      </w:r>
+      <w:proofErr w:type="gramStart"/>
+      <w:r>
+        <w:rPr>
+          <w:rFonts w:cstheme="minorHAnsi"/>
+          <w:lang w:val="en-AU"/>
+        </w:rPr>
+        <w:t>context..</w:t>
+      </w:r>
+      <w:proofErr w:type="gramEnd"/>
     </w:p>
     <w:p>
       <w:pPr>
@@ -5223,7 +5518,23 @@
           <w:rFonts w:cstheme="minorHAnsi"/>
           <w:lang w:val="en-AU"/>
         </w:rPr>
-        <w:t>Such as the exponential and the logistic population growth. From which many formulas were deducted and that made it little vague and complicated to decide which ones to use. Referring to the situation and trying to understand it first, and starting from simple</w:t>
+        <w:t xml:space="preserve">Such as the exponential and the logistic population growth. From which many formulas were deducted and that made it little vague and complicated to decide which ones to use. Referring to the situation and trying to understand it </w:t>
+      </w:r>
+      <w:proofErr w:type="gramStart"/>
+      <w:r>
+        <w:rPr>
+          <w:rFonts w:cstheme="minorHAnsi"/>
+          <w:lang w:val="en-AU"/>
+        </w:rPr>
+        <w:t>first, and</w:t>
+      </w:r>
+      <w:proofErr w:type="gramEnd"/>
+      <w:r>
+        <w:rPr>
+          <w:rFonts w:cstheme="minorHAnsi"/>
+          <w:lang w:val="en-AU"/>
+        </w:rPr>
+        <w:t xml:space="preserve"> starting from simple</w:t>
       </w:r>
       <w:r>
         <w:rPr>
@@ -5345,14 +5656,7 @@
           <w:rFonts w:cstheme="minorHAnsi"/>
           <w:lang w:val="en-AU"/>
         </w:rPr>
-        <w:t xml:space="preserve"> growth </w:t>
-      </w:r>
-      <w:r>
-        <w:rPr>
-          <w:rFonts w:cstheme="minorHAnsi"/>
-          <w:lang w:val="en-AU"/>
-        </w:rPr>
-        <w:t xml:space="preserve">isn’t realistic since the resources are limited, which influences the birth and death rates, that’s why the </w:t>
+        <w:t xml:space="preserve"> growth isn’t realistic since the resources are limited, which influences the birth and death rates, that’s why the </w:t>
       </w:r>
       <w:r>
         <w:rPr>
@@ -5450,14 +5754,14 @@
         <w:rPr>
           <w:b/>
           <w:u w:val="single"/>
-          <w:lang w:val="en-GB"/>
+          <w:lang w:val="en-AU"/>
         </w:rPr>
       </w:pPr>
       <w:r>
         <w:rPr>
           <w:b/>
           <w:u w:val="single"/>
-          <w:lang w:val="en-GB"/>
+          <w:lang w:val="en-AU"/>
         </w:rPr>
         <w:t>Simple logistic growth equation with limited resources (food supply):</w:t>
       </w:r>
@@ -5469,7 +5773,7 @@
         <w:rPr>
           <w:rFonts w:ascii="Gill Sans MT" w:hAnsi="Gill Sans MT"/>
           <w:u w:val="single"/>
-          <w:lang w:val="en-GB"/>
+          <w:lang w:val="en-AU"/>
         </w:rPr>
       </w:pPr>
     </w:p>
@@ -5479,7 +5783,7 @@
         <w:ind w:left="792"/>
         <w:rPr>
           <w:rFonts w:eastAsiaTheme="minorEastAsia"/>
-          <w:lang w:val="en-GB"/>
+          <w:lang w:val="en-AU"/>
         </w:rPr>
       </w:pPr>
       <m:oMathPara>
@@ -5495,7 +5799,7 @@
                   <w:i/>
                   <w:sz w:val="24"/>
                   <w:szCs w:val="24"/>
-                  <w:lang w:val="en-GB"/>
+                  <w:lang w:val="en-AU"/>
                 </w:rPr>
               </m:ctrlPr>
             </m:fPr>
@@ -5503,6 +5807,7 @@
               <m:r>
                 <w:rPr>
                   <w:rFonts w:ascii="Cambria Math" w:hAnsi="Cambria Math"/>
+                  <w:lang w:val="en-AU"/>
                 </w:rPr>
                 <m:t>dN</m:t>
               </m:r>
@@ -5511,6 +5816,7 @@
               <m:r>
                 <w:rPr>
                   <w:rFonts w:ascii="Cambria Math" w:hAnsi="Cambria Math"/>
+                  <w:lang w:val="en-AU"/>
                 </w:rPr>
                 <m:t>dt</m:t>
               </m:r>
@@ -5519,22 +5825,9 @@
           <m:r>
             <w:rPr>
               <w:rFonts w:ascii="Cambria Math" w:hAnsi="Cambria Math"/>
-              <w:lang w:val="en-GB"/>
+              <w:lang w:val="en-AU"/>
             </w:rPr>
-            <m:t>=</m:t>
-          </m:r>
-          <m:r>
-            <w:rPr>
-              <w:rFonts w:ascii="Cambria Math" w:hAnsi="Cambria Math"/>
-            </w:rPr>
-            <m:t>rN</m:t>
-          </m:r>
-          <m:r>
-            <w:rPr>
-              <w:rFonts w:ascii="Cambria Math" w:hAnsi="Cambria Math"/>
-              <w:lang w:val="en-GB"/>
-            </w:rPr>
-            <m:t xml:space="preserve">(1- </m:t>
+            <m:t xml:space="preserve">=rN(1- </m:t>
           </m:r>
           <m:f>
             <m:fPr>
@@ -5544,7 +5837,7 @@
                   <w:i/>
                   <w:sz w:val="24"/>
                   <w:szCs w:val="24"/>
-                  <w:lang w:val="en-GB"/>
+                  <w:lang w:val="en-AU"/>
                 </w:rPr>
               </m:ctrlPr>
             </m:fPr>
@@ -5552,6 +5845,7 @@
               <m:r>
                 <w:rPr>
                   <w:rFonts w:ascii="Cambria Math" w:hAnsi="Cambria Math"/>
+                  <w:lang w:val="en-AU"/>
                 </w:rPr>
                 <m:t>N</m:t>
               </m:r>
@@ -5560,6 +5854,7 @@
               <m:r>
                 <w:rPr>
                   <w:rFonts w:ascii="Cambria Math" w:hAnsi="Cambria Math"/>
+                  <w:lang w:val="en-AU"/>
                 </w:rPr>
                 <m:t>K</m:t>
               </m:r>
@@ -5568,7 +5863,7 @@
           <m:r>
             <w:rPr>
               <w:rFonts w:ascii="Cambria Math" w:hAnsi="Cambria Math"/>
-              <w:lang w:val="en-GB"/>
+              <w:lang w:val="en-AU"/>
             </w:rPr>
             <m:t>)</m:t>
           </m:r>
@@ -5581,7 +5876,7 @@
         <w:ind w:left="792"/>
         <w:rPr>
           <w:rFonts w:eastAsiaTheme="minorEastAsia"/>
-          <w:lang w:val="en-GB"/>
+          <w:lang w:val="en-AU"/>
         </w:rPr>
       </w:pPr>
     </w:p>
@@ -5589,18 +5884,26 @@
       <w:pPr>
         <w:spacing w:after="0"/>
         <w:rPr>
-          <w:lang w:val="en-GB"/>
-        </w:rPr>
-      </w:pPr>
-      <w:r>
-        <w:rPr>
-          <w:lang w:val="en-GB"/>
+          <w:lang w:val="en-AU"/>
+        </w:rPr>
+      </w:pPr>
+      <w:r>
+        <w:rPr>
+          <w:lang w:val="en-AU"/>
         </w:rPr>
         <w:t>We can apply this model to deer (Have relatively less interaction with other species)</w:t>
       </w:r>
     </w:p>
     <w:p>
-      <w:r>
+      <w:pPr>
+        <w:rPr>
+          <w:lang w:val="en-AU"/>
+        </w:rPr>
+      </w:pPr>
+      <w:r>
+        <w:rPr>
+          <w:lang w:val="en-AU"/>
+        </w:rPr>
         <w:t>The following assumptions were taken in consideration:</w:t>
       </w:r>
     </w:p>
@@ -5613,12 +5916,12 @@
         </w:numPr>
         <w:spacing w:after="160" w:line="256" w:lineRule="auto"/>
         <w:rPr>
-          <w:lang w:val="en-US"/>
-        </w:rPr>
-      </w:pPr>
-      <w:r>
-        <w:rPr>
-          <w:lang w:val="en-US"/>
+          <w:lang w:val="en-AU"/>
+        </w:rPr>
+      </w:pPr>
+      <w:r>
+        <w:rPr>
+          <w:lang w:val="en-AU"/>
         </w:rPr>
         <w:t>Age, genetic and size factors were ignored.</w:t>
       </w:r>
@@ -5632,14 +5935,28 @@
         </w:numPr>
         <w:spacing w:after="160" w:line="256" w:lineRule="auto"/>
         <w:rPr>
-          <w:lang w:val="en-US"/>
-        </w:rPr>
-      </w:pPr>
-      <w:r>
-        <w:rPr>
-          <w:lang w:val="en-US"/>
-        </w:rPr>
-        <w:t>Fences are closed : no migration.</w:t>
+          <w:lang w:val="en-AU"/>
+        </w:rPr>
+      </w:pPr>
+      <w:r>
+        <w:rPr>
+          <w:lang w:val="en-AU"/>
+        </w:rPr>
+        <w:t xml:space="preserve">Fences are </w:t>
+      </w:r>
+      <w:proofErr w:type="gramStart"/>
+      <w:r>
+        <w:rPr>
+          <w:lang w:val="en-AU"/>
+        </w:rPr>
+        <w:t>closed :</w:t>
+      </w:r>
+      <w:proofErr w:type="gramEnd"/>
+      <w:r>
+        <w:rPr>
+          <w:lang w:val="en-AU"/>
+        </w:rPr>
+        <w:t xml:space="preserve"> no migration.</w:t>
       </w:r>
     </w:p>
     <w:p>
@@ -5647,7 +5964,7 @@
         <w:pStyle w:val="ListParagraph"/>
         <w:ind w:left="1080"/>
         <w:rPr>
-          <w:lang w:val="en-US"/>
+          <w:lang w:val="en-AU"/>
         </w:rPr>
       </w:pPr>
     </w:p>
@@ -5657,7 +5974,7 @@
         <w:ind w:left="792"/>
         <w:rPr>
           <w:rFonts w:eastAsiaTheme="minorEastAsia"/>
-          <w:lang w:val="en-US"/>
+          <w:lang w:val="en-AU"/>
         </w:rPr>
       </w:pPr>
     </w:p>
@@ -5666,12 +5983,14 @@
         <w:rPr>
           <w:b/>
           <w:u w:val="single"/>
+          <w:lang w:val="en-AU"/>
         </w:rPr>
       </w:pPr>
       <w:r>
         <w:rPr>
           <w:b/>
           <w:u w:val="single"/>
+          <w:lang w:val="en-AU"/>
         </w:rPr>
         <w:t>Model with migration effect (Simple metapopulation growth rate)</w:t>
       </w:r>
@@ -5679,7 +5998,7 @@
     <w:p>
       <w:pPr>
         <w:rPr>
-          <w:lang w:val="en-GB"/>
+          <w:lang w:val="en-AU"/>
         </w:rPr>
       </w:pPr>
       <m:oMathPara>
@@ -5692,7 +6011,7 @@
                   <w:i/>
                   <w:sz w:val="24"/>
                   <w:szCs w:val="24"/>
-                  <w:lang w:val="en-GB"/>
+                  <w:lang w:val="en-AU"/>
                 </w:rPr>
               </m:ctrlPr>
             </m:fPr>
@@ -5700,6 +6019,7 @@
               <m:r>
                 <w:rPr>
                   <w:rFonts w:ascii="Cambria Math" w:hAnsi="Cambria Math"/>
+                  <w:lang w:val="en-AU"/>
                 </w:rPr>
                 <m:t>dN</m:t>
               </m:r>
@@ -5708,6 +6028,7 @@
               <m:r>
                 <w:rPr>
                   <w:rFonts w:ascii="Cambria Math" w:hAnsi="Cambria Math"/>
+                  <w:lang w:val="en-AU"/>
                 </w:rPr>
                 <m:t>dt</m:t>
               </m:r>
@@ -5716,7 +6037,7 @@
           <m:r>
             <w:rPr>
               <w:rFonts w:ascii="Cambria Math" w:hAnsi="Cambria Math"/>
-              <w:lang w:val="en-GB"/>
+              <w:lang w:val="en-AU"/>
             </w:rPr>
             <m:t xml:space="preserve">=Pi </m:t>
           </m:r>
@@ -5726,7 +6047,7 @@
                 <w:rPr>
                   <w:rFonts w:ascii="Cambria Math" w:hAnsi="Cambria Math"/>
                   <w:i/>
-                  <w:lang w:val="en-GB"/>
+                  <w:lang w:val="en-AU"/>
                 </w:rPr>
               </m:ctrlPr>
             </m:dPr>
@@ -5734,7 +6055,7 @@
               <m:r>
                 <w:rPr>
                   <w:rFonts w:ascii="Cambria Math" w:hAnsi="Cambria Math"/>
-                  <w:lang w:val="en-GB"/>
+                  <w:lang w:val="en-AU"/>
                 </w:rPr>
                 <m:t>1-f</m:t>
               </m:r>
@@ -5743,7 +6064,7 @@
           <m:r>
             <w:rPr>
               <w:rFonts w:ascii="Cambria Math" w:hAnsi="Cambria Math"/>
-              <w:lang w:val="en-GB"/>
+              <w:lang w:val="en-AU"/>
             </w:rPr>
             <m:t>-Pe f</m:t>
           </m:r>
@@ -5753,12 +6074,12 @@
     <w:p>
       <w:pPr>
         <w:rPr>
-          <w:lang w:val="en-GB"/>
-        </w:rPr>
-      </w:pPr>
-      <w:r>
-        <w:rPr>
-          <w:lang w:val="en-GB"/>
+          <w:lang w:val="en-AU"/>
+        </w:rPr>
+      </w:pPr>
+      <w:r>
+        <w:rPr>
+          <w:lang w:val="en-AU"/>
         </w:rPr>
         <w:lastRenderedPageBreak/>
         <w:t>Where:</w:t>
@@ -5767,25 +6088,25 @@
     <w:p>
       <w:pPr>
         <w:rPr>
-          <w:lang w:val="en-GB"/>
-        </w:rPr>
-      </w:pPr>
-      <w:r>
-        <w:rPr>
-          <w:lang w:val="en-GB"/>
+          <w:lang w:val="en-AU"/>
+        </w:rPr>
+      </w:pPr>
+      <w:r>
+        <w:rPr>
+          <w:lang w:val="en-AU"/>
         </w:rPr>
         <w:t xml:space="preserve"> </w:t>
       </w:r>
       <w:r>
         <w:rPr>
           <w:b/>
-          <w:lang w:val="en-GB"/>
+          <w:lang w:val="en-AU"/>
         </w:rPr>
         <w:t>Pi</w:t>
       </w:r>
       <w:r>
         <w:rPr>
-          <w:lang w:val="en-GB"/>
+          <w:lang w:val="en-AU"/>
         </w:rPr>
         <w:t xml:space="preserve"> is the probability of local colonisation </w:t>
       </w:r>
@@ -5793,33 +6114,48 @@
     <w:p>
       <w:pPr>
         <w:rPr>
-          <w:lang w:val="en-GB"/>
+          <w:lang w:val="en-AU"/>
         </w:rPr>
       </w:pPr>
       <w:r>
         <w:rPr>
           <w:b/>
-          <w:lang w:val="en-GB"/>
-        </w:rPr>
-        <w:t xml:space="preserve"> </w:t>
-      </w:r>
-      <w:r>
-        <w:rPr>
-          <w:b/>
-          <w:lang w:val="en-GB"/>
-        </w:rPr>
-        <w:t>f</w:t>
-      </w:r>
-      <w:r>
-        <w:rPr>
-          <w:lang w:val="en-GB"/>
+          <w:lang w:val="en-AU"/>
+        </w:rPr>
+        <w:t xml:space="preserve"> f</w:t>
+      </w:r>
+      <w:r>
+        <w:rPr>
+          <w:lang w:val="en-AU"/>
         </w:rPr>
         <w:t xml:space="preserve"> is the fraction of patches in occupied territory</w:t>
       </w:r>
     </w:p>
     <w:p>
-      <w:r>
-        <w:t>Some model variations were dropped and the following assumptions were taken in consideration:</w:t>
+      <w:pPr>
+        <w:rPr>
+          <w:lang w:val="en-AU"/>
+        </w:rPr>
+      </w:pPr>
+      <w:r>
+        <w:rPr>
+          <w:lang w:val="en-AU"/>
+        </w:rPr>
+        <w:t xml:space="preserve">Some model variations were </w:t>
+      </w:r>
+      <w:proofErr w:type="gramStart"/>
+      <w:r>
+        <w:rPr>
+          <w:lang w:val="en-AU"/>
+        </w:rPr>
+        <w:t>dropped</w:t>
+      </w:r>
+      <w:proofErr w:type="gramEnd"/>
+      <w:r>
+        <w:rPr>
+          <w:lang w:val="en-AU"/>
+        </w:rPr>
+        <w:t xml:space="preserve"> and the following assumptions were taken in consideration:</w:t>
       </w:r>
     </w:p>
     <w:p>
@@ -5831,12 +6167,12 @@
         </w:numPr>
         <w:spacing w:after="160" w:line="256" w:lineRule="auto"/>
         <w:rPr>
-          <w:lang w:val="en-US"/>
-        </w:rPr>
-      </w:pPr>
-      <w:r>
-        <w:rPr>
-          <w:lang w:val="en-US"/>
+          <w:lang w:val="en-AU"/>
+        </w:rPr>
+      </w:pPr>
+      <w:r>
+        <w:rPr>
+          <w:lang w:val="en-AU"/>
         </w:rPr>
         <w:t>Pe and Pi are constant rates.</w:t>
       </w:r>
@@ -5850,12 +6186,12 @@
         </w:numPr>
         <w:spacing w:after="160" w:line="256" w:lineRule="auto"/>
         <w:rPr>
-          <w:lang w:val="en-US"/>
-        </w:rPr>
-      </w:pPr>
-      <w:r>
-        <w:rPr>
-          <w:lang w:val="en-US"/>
+          <w:lang w:val="en-AU"/>
+        </w:rPr>
+      </w:pPr>
+      <w:r>
+        <w:rPr>
+          <w:lang w:val="en-AU"/>
         </w:rPr>
         <w:t>No rescue effect or time lags.</w:t>
       </w:r>
@@ -5869,12 +6205,12 @@
         </w:numPr>
         <w:spacing w:after="160" w:line="256" w:lineRule="auto"/>
         <w:rPr>
-          <w:lang w:val="en-US"/>
-        </w:rPr>
-      </w:pPr>
-      <w:r>
-        <w:rPr>
-          <w:lang w:val="en-US"/>
+          <w:lang w:val="en-AU"/>
+        </w:rPr>
+      </w:pPr>
+      <w:r>
+        <w:rPr>
+          <w:lang w:val="en-AU"/>
         </w:rPr>
         <w:t>Homogeneity of patches.</w:t>
       </w:r>
@@ -5885,7 +6221,7 @@
         <w:ind w:left="792"/>
         <w:rPr>
           <w:rFonts w:eastAsiaTheme="minorEastAsia"/>
-          <w:lang w:val="en-GB"/>
+          <w:lang w:val="en-AU"/>
         </w:rPr>
       </w:pPr>
     </w:p>
@@ -5895,7 +6231,7 @@
         <w:ind w:left="792"/>
         <w:rPr>
           <w:rFonts w:eastAsiaTheme="minorEastAsia"/>
-          <w:lang w:val="en-GB"/>
+          <w:lang w:val="en-AU"/>
         </w:rPr>
       </w:pPr>
     </w:p>
@@ -5970,7 +6306,7 @@
           <w:lang w:val="en-AU"/>
         </w:rPr>
       </w:pPr>
-      <w:bookmarkStart w:id="25" w:name="_Toc534710765"/>
+      <w:bookmarkStart w:id="24" w:name="_Toc534710765"/>
       <w:r>
         <w:rPr>
           <w:rFonts w:eastAsiaTheme="minorEastAsia"/>
@@ -5979,7 +6315,7 @@
         <w:lastRenderedPageBreak/>
         <w:t>6. Conclusion</w:t>
       </w:r>
-      <w:bookmarkEnd w:id="25"/>
+      <w:bookmarkEnd w:id="24"/>
     </w:p>
     <w:p>
       <w:pPr>
@@ -6281,7 +6617,55 @@
           <w:rFonts w:cstheme="minorHAnsi"/>
           <w:lang w:val="en-AU"/>
         </w:rPr>
-        <w:t>reducing the amount of data and equations needed to few simple formulas but useful and manageable though.  However the results found still have to be examined and applied to the real context and some influencing factors lead us to leave out some of them, especially if they turn to be not realistic and can not explain the whole situation with it’s variations and correlation between the subsystems and the interactions and dependency within the system.</w:t>
+        <w:t xml:space="preserve">reducing the amount of data and equations needed to few simple formulas but useful and manageable though.  </w:t>
+      </w:r>
+      <w:proofErr w:type="gramStart"/>
+      <w:r>
+        <w:rPr>
+          <w:rFonts w:cstheme="minorHAnsi"/>
+          <w:lang w:val="en-AU"/>
+        </w:rPr>
+        <w:t>However</w:t>
+      </w:r>
+      <w:proofErr w:type="gramEnd"/>
+      <w:r>
+        <w:rPr>
+          <w:rFonts w:cstheme="minorHAnsi"/>
+          <w:lang w:val="en-AU"/>
+        </w:rPr>
+        <w:t xml:space="preserve"> the results found still have to be examined and applied to the real context and some influencing factors lead us to leave out some of them, especially if they turn to be not realistic and </w:t>
+      </w:r>
+      <w:proofErr w:type="spellStart"/>
+      <w:r>
+        <w:rPr>
+          <w:rFonts w:cstheme="minorHAnsi"/>
+          <w:lang w:val="en-AU"/>
+        </w:rPr>
+        <w:t>can not</w:t>
+      </w:r>
+      <w:proofErr w:type="spellEnd"/>
+      <w:r>
+        <w:rPr>
+          <w:rFonts w:cstheme="minorHAnsi"/>
+          <w:lang w:val="en-AU"/>
+        </w:rPr>
+        <w:t xml:space="preserve"> explain the whole situation with </w:t>
+      </w:r>
+      <w:proofErr w:type="spellStart"/>
+      <w:r>
+        <w:rPr>
+          <w:rFonts w:cstheme="minorHAnsi"/>
+          <w:lang w:val="en-AU"/>
+        </w:rPr>
+        <w:t>it’s</w:t>
+      </w:r>
+      <w:proofErr w:type="spellEnd"/>
+      <w:r>
+        <w:rPr>
+          <w:rFonts w:cstheme="minorHAnsi"/>
+          <w:lang w:val="en-AU"/>
+        </w:rPr>
+        <w:t xml:space="preserve"> variations and correlation between the subsystems and the interactions and dependency within the system.</w:t>
       </w:r>
     </w:p>
     <w:p>
@@ -6363,7 +6747,29 @@
           <w:sz w:val="22"/>
           <w:szCs w:val="22"/>
         </w:rPr>
-        <w:t>What is the best ethically acceptable measure which can be taken to improve the ecological balance in the Oostvaardersplassen?</w:t>
+        <w:t xml:space="preserve">What is the best ethically acceptable measure which can be taken to improve the ecological balance in the </w:t>
+      </w:r>
+      <w:proofErr w:type="spellStart"/>
+      <w:r>
+        <w:rPr>
+          <w:rFonts w:asciiTheme="minorHAnsi" w:hAnsiTheme="minorHAnsi" w:cstheme="minorBidi"/>
+          <w:b/>
+          <w:i/>
+          <w:sz w:val="22"/>
+          <w:szCs w:val="22"/>
+        </w:rPr>
+        <w:t>Oostvaardersplassen</w:t>
+      </w:r>
+      <w:proofErr w:type="spellEnd"/>
+      <w:r>
+        <w:rPr>
+          <w:rFonts w:asciiTheme="minorHAnsi" w:hAnsiTheme="minorHAnsi" w:cstheme="minorBidi"/>
+          <w:b/>
+          <w:i/>
+          <w:sz w:val="22"/>
+          <w:szCs w:val="22"/>
+        </w:rPr>
+        <w:t>?</w:t>
       </w:r>
     </w:p>
     <w:p>
@@ -6411,7 +6817,7 @@
           <w:lang w:val="en-AU"/>
         </w:rPr>
       </w:pPr>
-      <w:bookmarkStart w:id="26" w:name="_Toc534710766"/>
+      <w:bookmarkStart w:id="25" w:name="_Toc534710766"/>
       <w:r>
         <w:rPr>
           <w:lang w:val="en-AU"/>
@@ -6437,7 +6843,7 @@
         </w:rPr>
         <w:t>Discussion</w:t>
       </w:r>
-      <w:bookmarkEnd w:id="26"/>
+      <w:bookmarkEnd w:id="25"/>
     </w:p>
     <w:p>
       <w:pPr>
@@ -6451,7 +6857,21 @@
         <w:rPr>
           <w:lang w:val="en-AU"/>
         </w:rPr>
-        <w:t>In this chapter the strengths and weaknesses of the results will be discussed and other explanations covered.</w:t>
+        <w:t xml:space="preserve">In this chapter the strengths and weaknesses of the results will be </w:t>
+      </w:r>
+      <w:proofErr w:type="gramStart"/>
+      <w:r>
+        <w:rPr>
+          <w:lang w:val="en-AU"/>
+        </w:rPr>
+        <w:t>discussed</w:t>
+      </w:r>
+      <w:proofErr w:type="gramEnd"/>
+      <w:r>
+        <w:rPr>
+          <w:lang w:val="en-AU"/>
+        </w:rPr>
+        <w:t xml:space="preserve"> and other explanations covered.</w:t>
       </w:r>
     </w:p>
     <w:p>
@@ -6528,7 +6948,7 @@
           <w:lang w:val="en-AU"/>
         </w:rPr>
       </w:pPr>
-      <w:bookmarkStart w:id="27" w:name="_Toc534710767"/>
+      <w:bookmarkStart w:id="26" w:name="_Toc534710767"/>
       <w:r>
         <w:rPr>
           <w:lang w:val="en-AU"/>
@@ -6542,7 +6962,7 @@
         </w:rPr>
         <w:t>eferences</w:t>
       </w:r>
-      <w:bookmarkEnd w:id="27"/>
+      <w:bookmarkEnd w:id="26"/>
     </w:p>
     <w:p>
       <w:pPr>
@@ -6606,7 +7026,7 @@
           <w:lang w:val="en-AU"/>
         </w:rPr>
       </w:pPr>
-      <w:bookmarkStart w:id="28" w:name="_Toc534710768"/>
+      <w:bookmarkStart w:id="27" w:name="_Toc534710768"/>
       <w:r>
         <w:rPr>
           <w:lang w:val="en-AU"/>
@@ -6624,6 +7044,7 @@
       </w:pPr>
       <w:r>
         <w:rPr>
+          <w:highlight w:val="yellow"/>
           <w:lang w:val="en-AU"/>
         </w:rPr>
         <w:t>////Use-case descriptions////</w:t>
@@ -6664,7 +7085,7 @@
         <w:lastRenderedPageBreak/>
         <w:t xml:space="preserve">Appendix </w:t>
       </w:r>
-      <w:bookmarkEnd w:id="28"/>
+      <w:bookmarkEnd w:id="27"/>
       <w:r>
         <w:rPr>
           <w:lang w:val="en-AU"/>
@@ -6682,10 +7103,13 @@
       </w:pPr>
       <w:r>
         <w:rPr>
+          <w:highlight w:val="yellow"/>
           <w:lang w:val="en-AU"/>
         </w:rPr>
         <w:t>////Class diagrams////</w:t>
       </w:r>
+      <w:bookmarkStart w:id="28" w:name="_GoBack"/>
+      <w:bookmarkEnd w:id="28"/>
     </w:p>
     <w:sectPr>
       <w:footerReference w:type="default" r:id="rId10"/>
@@ -14395,7 +14819,7 @@
 </file>
 
 <file path=customXml/itemProps3.xml><?xml version="1.0" encoding="utf-8"?>
-<ds:datastoreItem xmlns:ds="http://schemas.openxmlformats.org/officeDocument/2006/customXml" ds:itemID="{D31B938F-68B7-4BCD-9451-EADF43557597}">
+<ds:datastoreItem xmlns:ds="http://schemas.openxmlformats.org/officeDocument/2006/customXml" ds:itemID="{1073A08D-CC23-4F2D-AD0D-B1998F7CBDD8}">
   <ds:schemaRefs>
     <ds:schemaRef ds:uri="http://schemas.openxmlformats.org/officeDocument/2006/bibliography"/>
   </ds:schemaRefs>
